--- a/LinearAlgebra/Notes/Lect-1/word/sec-1.2.docx
+++ b/LinearAlgebra/Notes/Lect-1/word/sec-1.2.docx
@@ -1,6 +1,6 @@
 
 <file path=word/document.xml><?xml version="1.0" encoding="utf-8"?>
-<w:document xmlns:wpc="http://schemas.microsoft.com/office/word/2010/wordprocessingCanvas" xmlns:cx="http://schemas.microsoft.com/office/drawing/2014/chartex" xmlns:cx1="http://schemas.microsoft.com/office/drawing/2015/9/8/chartex" xmlns:cx2="http://schemas.microsoft.com/office/drawing/2015/10/21/chartex" xmlns:cx3="http://schemas.microsoft.com/office/drawing/2016/5/9/chartex" xmlns:cx4="http://schemas.microsoft.com/office/drawing/2016/5/10/chartex" xmlns:cx5="http://schemas.microsoft.com/office/drawing/2016/5/11/chartex" xmlns:cx6="http://schemas.microsoft.com/office/drawing/2016/5/12/chartex" xmlns:cx7="http://schemas.microsoft.com/office/drawing/2016/5/13/chartex" xmlns:cx8="http://schemas.microsoft.com/office/drawing/2016/5/14/chartex" xmlns:mc="http://schemas.openxmlformats.org/markup-compatibility/2006" xmlns:aink="http://schemas.microsoft.com/office/drawing/2016/ink" xmlns:am3d="http://schemas.microsoft.com/office/drawing/2017/model3d" xmlns:o="urn:schemas-microsoft-com:office:office" xmlns:r="http://schemas.openxmlformats.org/officeDocument/2006/relationships" xmlns:m="http://schemas.openxmlformats.org/officeDocument/2006/math" xmlns:v="urn:schemas-microsoft-com:vml" xmlns:wp14="http://schemas.microsoft.com/office/word/2010/wordprocessingDrawing" xmlns:wp="http://schemas.openxmlformats.org/drawingml/2006/wordprocessingDrawing" xmlns:w10="urn:schemas-microsoft-com:office:word" xmlns:w="http://schemas.openxmlformats.org/wordprocessingml/2006/main" xmlns:w14="http://schemas.microsoft.com/office/word/2010/wordml" xmlns:w15="http://schemas.microsoft.com/office/word/2012/wordml" xmlns:w16cid="http://schemas.microsoft.com/office/word/2016/wordml/cid" xmlns:w16se="http://schemas.microsoft.com/office/word/2015/wordml/symex" xmlns:wpg="http://schemas.microsoft.com/office/word/2010/wordprocessingGroup" xmlns:wpi="http://schemas.microsoft.com/office/word/2010/wordprocessingInk" xmlns:wne="http://schemas.microsoft.com/office/word/2006/wordml" xmlns:wps="http://schemas.microsoft.com/office/word/2010/wordprocessingShape" mc:Ignorable="w14 w15 w16se w16cid wp14">
+<w:document xmlns:wpc="http://schemas.microsoft.com/office/word/2010/wordprocessingCanvas" xmlns:cx="http://schemas.microsoft.com/office/drawing/2014/chartex" xmlns:cx1="http://schemas.microsoft.com/office/drawing/2015/9/8/chartex" xmlns:cx2="http://schemas.microsoft.com/office/drawing/2015/10/21/chartex" xmlns:cx3="http://schemas.microsoft.com/office/drawing/2016/5/9/chartex" xmlns:cx4="http://schemas.microsoft.com/office/drawing/2016/5/10/chartex" xmlns:cx5="http://schemas.microsoft.com/office/drawing/2016/5/11/chartex" xmlns:cx6="http://schemas.microsoft.com/office/drawing/2016/5/12/chartex" xmlns:cx7="http://schemas.microsoft.com/office/drawing/2016/5/13/chartex" xmlns:cx8="http://schemas.microsoft.com/office/drawing/2016/5/14/chartex" xmlns:mc="http://schemas.openxmlformats.org/markup-compatibility/2006" xmlns:aink="http://schemas.microsoft.com/office/drawing/2016/ink" xmlns:am3d="http://schemas.microsoft.com/office/drawing/2017/model3d" xmlns:o="urn:schemas-microsoft-com:office:office" xmlns:r="http://schemas.openxmlformats.org/officeDocument/2006/relationships" xmlns:m="http://schemas.openxmlformats.org/officeDocument/2006/math" xmlns:v="urn:schemas-microsoft-com:vml" xmlns:wp14="http://schemas.microsoft.com/office/word/2010/wordprocessingDrawing" xmlns:wp="http://schemas.openxmlformats.org/drawingml/2006/wordprocessingDrawing" xmlns:w10="urn:schemas-microsoft-com:office:word" xmlns:w="http://schemas.openxmlformats.org/wordprocessingml/2006/main" xmlns:w14="http://schemas.microsoft.com/office/word/2010/wordml" xmlns:w15="http://schemas.microsoft.com/office/word/2012/wordml" xmlns:w16cex="http://schemas.microsoft.com/office/word/2018/wordml/cex" xmlns:w16cid="http://schemas.microsoft.com/office/word/2016/wordml/cid" xmlns:w16="http://schemas.microsoft.com/office/word/2018/wordml" xmlns:w16se="http://schemas.microsoft.com/office/word/2015/wordml/symex" xmlns:wpg="http://schemas.microsoft.com/office/word/2010/wordprocessingGroup" xmlns:wpi="http://schemas.microsoft.com/office/word/2010/wordprocessingInk" xmlns:wne="http://schemas.microsoft.com/office/word/2006/wordml" xmlns:wps="http://schemas.microsoft.com/office/word/2010/wordprocessingShape" mc:Ignorable="w14 w15 w16se w16cid w16 w16cex wp14">
   <w:body>
     <w:p>
       <w:pPr>
@@ -90,10 +90,10 @@
           <w:position w:val="-30"/>
         </w:rPr>
         <w:object w:dxaOrig="4420" w:dyaOrig="720" w14:anchorId="22609F1B">
-          <v:shape id="_x0000_i1026" type="#_x0000_t75" style="width:221.35pt;height:36pt" o:ole="">
+          <v:shape id="_x0000_i1026" type="#_x0000_t75" style="width:221.4pt;height:36pt" o:ole="">
             <v:imagedata r:id="rId8" o:title=""/>
           </v:shape>
-          <o:OLEObject Type="Embed" ProgID="Equation.DSMT4" ShapeID="_x0000_i1026" DrawAspect="Content" ObjectID="_1604168037" r:id="rId9"/>
+          <o:OLEObject Type="Embed" ProgID="Equation.DSMT4" ShapeID="_x0000_i1026" DrawAspect="Content" ObjectID="_1654666072" r:id="rId9"/>
         </w:object>
       </w:r>
     </w:p>
@@ -106,10 +106,10 @@
           <w:position w:val="-10"/>
         </w:rPr>
         <w:object w:dxaOrig="2280" w:dyaOrig="340" w14:anchorId="6FC48488">
-          <v:shape id="_x0000_i1027" type="#_x0000_t75" style="width:114pt;height:17.35pt" o:ole="">
+          <v:shape id="_x0000_i1027" type="#_x0000_t75" style="width:114pt;height:17.4pt" o:ole="">
             <v:imagedata r:id="rId10" o:title=""/>
           </v:shape>
-          <o:OLEObject Type="Embed" ProgID="Equation.DSMT4" ShapeID="_x0000_i1027" DrawAspect="Content" ObjectID="_1604168038" r:id="rId11"/>
+          <o:OLEObject Type="Embed" ProgID="Equation.DSMT4" ShapeID="_x0000_i1027" DrawAspect="Content" ObjectID="_1654666073" r:id="rId11"/>
         </w:object>
       </w:r>
     </w:p>
@@ -348,10 +348,10 @@
           <w:position w:val="-36"/>
         </w:rPr>
         <w:object w:dxaOrig="5240" w:dyaOrig="840" w14:anchorId="389005C8">
-          <v:shape id="_x0000_i1028" type="#_x0000_t75" style="width:262.65pt;height:42pt" o:ole="">
+          <v:shape id="_x0000_i1028" type="#_x0000_t75" style="width:262.8pt;height:42pt" o:ole="">
             <v:imagedata r:id="rId14" o:title=""/>
           </v:shape>
-          <o:OLEObject Type="Embed" ProgID="Equation.DSMT4" ShapeID="_x0000_i1028" DrawAspect="Content" ObjectID="_1604168039" r:id="rId15"/>
+          <o:OLEObject Type="Embed" ProgID="Equation.DSMT4" ShapeID="_x0000_i1028" DrawAspect="Content" ObjectID="_1654666074" r:id="rId15"/>
         </w:object>
       </w:r>
     </w:p>
@@ -380,10 +380,10 @@
           <w:position w:val="-20"/>
         </w:rPr>
         <w:object w:dxaOrig="560" w:dyaOrig="520" w14:anchorId="083A9603">
-          <v:shape id="_x0000_i1029" type="#_x0000_t75" style="width:28.65pt;height:26.35pt" o:ole="">
+          <v:shape id="_x0000_i1029" type="#_x0000_t75" style="width:28.8pt;height:26.4pt" o:ole="">
             <v:imagedata r:id="rId16" o:title=""/>
           </v:shape>
-          <o:OLEObject Type="Embed" ProgID="Equation.DSMT4" ShapeID="_x0000_i1029" DrawAspect="Content" ObjectID="_1604168040" r:id="rId17"/>
+          <o:OLEObject Type="Embed" ProgID="Equation.DSMT4" ShapeID="_x0000_i1029" DrawAspect="Content" ObjectID="_1654666075" r:id="rId17"/>
         </w:object>
       </w:r>
     </w:p>
@@ -472,10 +472,10 @@
           <w:position w:val="-50"/>
         </w:rPr>
         <w:object w:dxaOrig="1060" w:dyaOrig="1120" w14:anchorId="4A99A816">
-          <v:shape id="_x0000_i1030" type="#_x0000_t75" style="width:53.35pt;height:56.35pt" o:ole="">
+          <v:shape id="_x0000_i1030" type="#_x0000_t75" style="width:53.4pt;height:56.4pt" o:ole="">
             <v:imagedata r:id="rId18" o:title=""/>
           </v:shape>
-          <o:OLEObject Type="Embed" ProgID="Equation.DSMT4" ShapeID="_x0000_i1030" DrawAspect="Content" ObjectID="_1604168041" r:id="rId19"/>
+          <o:OLEObject Type="Embed" ProgID="Equation.DSMT4" ShapeID="_x0000_i1030" DrawAspect="Content" ObjectID="_1654666076" r:id="rId19"/>
         </w:object>
       </w:r>
       <w:r>
@@ -486,10 +486,10 @@
           <w:position w:val="-66"/>
         </w:rPr>
         <w:object w:dxaOrig="1400" w:dyaOrig="1440" w14:anchorId="03D23A46">
-          <v:shape id="_x0000_i1031" type="#_x0000_t75" style="width:70.35pt;height:1in" o:ole="">
+          <v:shape id="_x0000_i1031" type="#_x0000_t75" style="width:70.2pt;height:1in" o:ole="">
             <v:imagedata r:id="rId20" o:title=""/>
           </v:shape>
-          <o:OLEObject Type="Embed" ProgID="Equation.DSMT4" ShapeID="_x0000_i1031" DrawAspect="Content" ObjectID="_1604168042" r:id="rId21"/>
+          <o:OLEObject Type="Embed" ProgID="Equation.DSMT4" ShapeID="_x0000_i1031" DrawAspect="Content" ObjectID="_1654666077" r:id="rId21"/>
         </w:object>
       </w:r>
       <w:r>
@@ -503,7 +503,7 @@
           <v:shape id="_x0000_i1032" type="#_x0000_t75" style="width:87pt;height:90pt" o:ole="">
             <v:imagedata r:id="rId22" o:title=""/>
           </v:shape>
-          <o:OLEObject Type="Embed" ProgID="Equation.DSMT4" ShapeID="_x0000_i1032" DrawAspect="Content" ObjectID="_1604168043" r:id="rId23"/>
+          <o:OLEObject Type="Embed" ProgID="Equation.DSMT4" ShapeID="_x0000_i1032" DrawAspect="Content" ObjectID="_1654666078" r:id="rId23"/>
         </w:object>
       </w:r>
     </w:p>
@@ -550,10 +550,10 @@
           <w:position w:val="-46"/>
         </w:rPr>
         <w:object w:dxaOrig="1800" w:dyaOrig="1060" w14:anchorId="5E4473F6">
-          <v:shape id="_x0000_i1033" type="#_x0000_t75" style="width:90pt;height:53.35pt" o:ole="">
+          <v:shape id="_x0000_i1033" type="#_x0000_t75" style="width:90pt;height:53.4pt" o:ole="">
             <v:imagedata r:id="rId24" o:title=""/>
           </v:shape>
-          <o:OLEObject Type="Embed" ProgID="Equation.DSMT4" ShapeID="_x0000_i1033" DrawAspect="Content" ObjectID="_1604168044" r:id="rId25"/>
+          <o:OLEObject Type="Embed" ProgID="Equation.DSMT4" ShapeID="_x0000_i1033" DrawAspect="Content" ObjectID="_1654666079" r:id="rId25"/>
         </w:object>
       </w:r>
     </w:p>
@@ -590,10 +590,10 @@
           <w:position w:val="-60"/>
         </w:rPr>
         <w:object w:dxaOrig="2460" w:dyaOrig="1240" w14:anchorId="03218A6C">
-          <v:shape id="_x0000_i1034" type="#_x0000_t75" style="width:123pt;height:62.35pt" o:ole="">
+          <v:shape id="_x0000_i1034" type="#_x0000_t75" style="width:123pt;height:62.4pt" o:ole="">
             <v:imagedata r:id="rId26" o:title=""/>
           </v:shape>
-          <o:OLEObject Type="Embed" ProgID="Equation.DSMT4" ShapeID="_x0000_i1034" DrawAspect="Content" ObjectID="_1604168045" r:id="rId27"/>
+          <o:OLEObject Type="Embed" ProgID="Equation.DSMT4" ShapeID="_x0000_i1034" DrawAspect="Content" ObjectID="_1654666080" r:id="rId27"/>
         </w:object>
       </w:r>
       <w:r>
@@ -607,10 +607,10 @@
           <w:position w:val="-52"/>
         </w:rPr>
         <w:object w:dxaOrig="4200" w:dyaOrig="1120" w14:anchorId="38C813D9">
-          <v:shape id="_x0000_i1035" type="#_x0000_t75" style="width:210pt;height:56.35pt" o:ole="">
+          <v:shape id="_x0000_i1035" type="#_x0000_t75" style="width:210pt;height:56.4pt" o:ole="">
             <v:imagedata r:id="rId28" o:title=""/>
           </v:shape>
-          <o:OLEObject Type="Embed" ProgID="Equation.DSMT4" ShapeID="_x0000_i1035" DrawAspect="Content" ObjectID="_1604168046" r:id="rId29"/>
+          <o:OLEObject Type="Embed" ProgID="Equation.DSMT4" ShapeID="_x0000_i1035" DrawAspect="Content" ObjectID="_1654666081" r:id="rId29"/>
         </w:object>
       </w:r>
     </w:p>
@@ -637,7 +637,7 @@
           <v:shape id="_x0000_i1036" type="#_x0000_t75" style="width:129pt;height:60pt" o:ole="">
             <v:imagedata r:id="rId30" o:title=""/>
           </v:shape>
-          <o:OLEObject Type="Embed" ProgID="Equation.DSMT4" ShapeID="_x0000_i1036" DrawAspect="Content" ObjectID="_1604168047" r:id="rId31"/>
+          <o:OLEObject Type="Embed" ProgID="Equation.DSMT4" ShapeID="_x0000_i1036" DrawAspect="Content" ObjectID="_1654666082" r:id="rId31"/>
         </w:object>
       </w:r>
       <w:r>
@@ -696,10 +696,10 @@
           <w:position w:val="-52"/>
         </w:rPr>
         <w:object w:dxaOrig="2439" w:dyaOrig="1160" w14:anchorId="2BB442B1">
-          <v:shape id="_x0000_i1037" type="#_x0000_t75" style="width:122.35pt;height:58.65pt" o:ole="">
+          <v:shape id="_x0000_i1037" type="#_x0000_t75" style="width:122.4pt;height:58.8pt" o:ole="">
             <v:imagedata r:id="rId32" o:title=""/>
           </v:shape>
-          <o:OLEObject Type="Embed" ProgID="Equation.DSMT4" ShapeID="_x0000_i1037" DrawAspect="Content" ObjectID="_1604168048" r:id="rId33"/>
+          <o:OLEObject Type="Embed" ProgID="Equation.DSMT4" ShapeID="_x0000_i1037" DrawAspect="Content" ObjectID="_1654666083" r:id="rId33"/>
         </w:object>
       </w:r>
       <w:r>
@@ -714,10 +714,10 @@
           <w:position w:val="-52"/>
         </w:rPr>
         <w:object w:dxaOrig="1740" w:dyaOrig="1120" w14:anchorId="3D6F4490">
-          <v:shape id="_x0000_i1038" type="#_x0000_t75" style="width:87pt;height:56.35pt" o:ole="">
+          <v:shape id="_x0000_i1038" type="#_x0000_t75" style="width:87pt;height:56.4pt" o:ole="">
             <v:imagedata r:id="rId34" o:title=""/>
           </v:shape>
-          <o:OLEObject Type="Embed" ProgID="Equation.DSMT4" ShapeID="_x0000_i1038" DrawAspect="Content" ObjectID="_1604168049" r:id="rId35"/>
+          <o:OLEObject Type="Embed" ProgID="Equation.DSMT4" ShapeID="_x0000_i1038" DrawAspect="Content" ObjectID="_1654666084" r:id="rId35"/>
         </w:object>
       </w:r>
     </w:p>
@@ -741,10 +741,10 @@
           <w:position w:val="-62"/>
         </w:rPr>
         <w:object w:dxaOrig="2600" w:dyaOrig="1240" w14:anchorId="70A60DFE">
-          <v:shape id="_x0000_i1039" type="#_x0000_t75" style="width:130.65pt;height:62.35pt" o:ole="">
+          <v:shape id="_x0000_i1039" type="#_x0000_t75" style="width:130.8pt;height:62.4pt" o:ole="">
             <v:imagedata r:id="rId36" o:title=""/>
           </v:shape>
-          <o:OLEObject Type="Embed" ProgID="Equation.DSMT4" ShapeID="_x0000_i1039" DrawAspect="Content" ObjectID="_1604168050" r:id="rId37"/>
+          <o:OLEObject Type="Embed" ProgID="Equation.DSMT4" ShapeID="_x0000_i1039" DrawAspect="Content" ObjectID="_1654666085" r:id="rId37"/>
         </w:object>
       </w:r>
       <w:r>
@@ -807,10 +807,10 @@
           <w:position w:val="-50"/>
         </w:rPr>
         <w:object w:dxaOrig="1540" w:dyaOrig="1120" w14:anchorId="2D73C6A1">
-          <v:shape id="_x0000_i1040" type="#_x0000_t75" style="width:77.35pt;height:56.35pt" o:ole="">
+          <v:shape id="_x0000_i1040" type="#_x0000_t75" style="width:77.4pt;height:56.4pt" o:ole="">
             <v:imagedata r:id="rId38" o:title=""/>
           </v:shape>
-          <o:OLEObject Type="Embed" ProgID="Equation.DSMT4" ShapeID="_x0000_i1040" DrawAspect="Content" ObjectID="_1604168051" r:id="rId39"/>
+          <o:OLEObject Type="Embed" ProgID="Equation.DSMT4" ShapeID="_x0000_i1040" DrawAspect="Content" ObjectID="_1654666086" r:id="rId39"/>
         </w:object>
       </w:r>
       <w:r>
@@ -839,10 +839,10 @@
           <w:position w:val="-46"/>
         </w:rPr>
         <w:object w:dxaOrig="1900" w:dyaOrig="1060" w14:anchorId="4D97E3FB">
-          <v:shape id="_x0000_i1041" type="#_x0000_t75" style="width:95.35pt;height:53.35pt" o:ole="">
+          <v:shape id="_x0000_i1041" type="#_x0000_t75" style="width:95.4pt;height:53.4pt" o:ole="">
             <v:imagedata r:id="rId40" o:title=""/>
           </v:shape>
-          <o:OLEObject Type="Embed" ProgID="Equation.DSMT4" ShapeID="_x0000_i1041" DrawAspect="Content" ObjectID="_1604168052" r:id="rId41"/>
+          <o:OLEObject Type="Embed" ProgID="Equation.DSMT4" ShapeID="_x0000_i1041" DrawAspect="Content" ObjectID="_1654666087" r:id="rId41"/>
         </w:object>
       </w:r>
       <w:r>
@@ -1202,7 +1202,7 @@
           <v:shape id="_x0000_i1042" type="#_x0000_t75" style="width:201pt;height:84pt" o:ole="">
             <v:imagedata r:id="rId42" o:title=""/>
           </v:shape>
-          <o:OLEObject Type="Embed" ProgID="Equation.DSMT4" ShapeID="_x0000_i1042" DrawAspect="Content" ObjectID="_1604168053" r:id="rId43"/>
+          <o:OLEObject Type="Embed" ProgID="Equation.DSMT4" ShapeID="_x0000_i1042" DrawAspect="Content" ObjectID="_1654666088" r:id="rId43"/>
         </w:object>
       </w:r>
     </w:p>
@@ -1236,10 +1236,10 @@
           <w:position w:val="-72"/>
         </w:rPr>
         <w:object w:dxaOrig="8480" w:dyaOrig="1560" w14:anchorId="6757FD2B">
-          <v:shape id="_x0000_i1043" type="#_x0000_t75" style="width:423.65pt;height:78pt" o:ole="">
+          <v:shape id="_x0000_i1043" type="#_x0000_t75" style="width:423.6pt;height:78pt" o:ole="">
             <v:imagedata r:id="rId44" o:title=""/>
           </v:shape>
-          <o:OLEObject Type="Embed" ProgID="Equation.DSMT4" ShapeID="_x0000_i1043" DrawAspect="Content" ObjectID="_1604168054" r:id="rId45"/>
+          <o:OLEObject Type="Embed" ProgID="Equation.DSMT4" ShapeID="_x0000_i1043" DrawAspect="Content" ObjectID="_1654666089" r:id="rId45"/>
         </w:object>
       </w:r>
     </w:p>
@@ -1253,10 +1253,10 @@
           <w:position w:val="-68"/>
         </w:rPr>
         <w:object w:dxaOrig="3600" w:dyaOrig="1480" w14:anchorId="3598397B">
-          <v:shape id="_x0000_i1044" type="#_x0000_t75" style="width:180pt;height:74.35pt" o:ole="">
+          <v:shape id="_x0000_i1044" type="#_x0000_t75" style="width:180pt;height:74.4pt" o:ole="">
             <v:imagedata r:id="rId46" o:title=""/>
           </v:shape>
-          <o:OLEObject Type="Embed" ProgID="Equation.DSMT4" ShapeID="_x0000_i1044" DrawAspect="Content" ObjectID="_1604168055" r:id="rId47"/>
+          <o:OLEObject Type="Embed" ProgID="Equation.DSMT4" ShapeID="_x0000_i1044" DrawAspect="Content" ObjectID="_1654666090" r:id="rId47"/>
         </w:object>
       </w:r>
     </w:p>
@@ -1270,10 +1270,10 @@
           <w:position w:val="-72"/>
         </w:rPr>
         <w:object w:dxaOrig="3920" w:dyaOrig="1560" w14:anchorId="2BE1FBE0">
-          <v:shape id="_x0000_i1045" type="#_x0000_t75" style="width:196.65pt;height:78pt" o:ole="">
+          <v:shape id="_x0000_i1045" type="#_x0000_t75" style="width:196.8pt;height:78pt" o:ole="">
             <v:imagedata r:id="rId48" o:title=""/>
           </v:shape>
-          <o:OLEObject Type="Embed" ProgID="Equation.DSMT4" ShapeID="_x0000_i1045" DrawAspect="Content" ObjectID="_1604168056" r:id="rId49"/>
+          <o:OLEObject Type="Embed" ProgID="Equation.DSMT4" ShapeID="_x0000_i1045" DrawAspect="Content" ObjectID="_1654666091" r:id="rId49"/>
         </w:object>
       </w:r>
     </w:p>
@@ -1287,10 +1287,10 @@
           <w:position w:val="-72"/>
         </w:rPr>
         <w:object w:dxaOrig="6700" w:dyaOrig="1560" w14:anchorId="17889233">
-          <v:shape id="_x0000_i1046" type="#_x0000_t75" style="width:335.35pt;height:78pt" o:ole="">
+          <v:shape id="_x0000_i1046" type="#_x0000_t75" style="width:335.4pt;height:78pt" o:ole="">
             <v:imagedata r:id="rId50" o:title=""/>
           </v:shape>
-          <o:OLEObject Type="Embed" ProgID="Equation.DSMT4" ShapeID="_x0000_i1046" DrawAspect="Content" ObjectID="_1604168057" r:id="rId51"/>
+          <o:OLEObject Type="Embed" ProgID="Equation.DSMT4" ShapeID="_x0000_i1046" DrawAspect="Content" ObjectID="_1654666092" r:id="rId51"/>
         </w:object>
       </w:r>
     </w:p>
@@ -1304,10 +1304,10 @@
           <w:position w:val="-74"/>
         </w:rPr>
         <w:object w:dxaOrig="3660" w:dyaOrig="1600" w14:anchorId="6D5D6F7D">
-          <v:shape id="_x0000_i1047" type="#_x0000_t75" style="width:183pt;height:80.35pt" o:ole="">
+          <v:shape id="_x0000_i1047" type="#_x0000_t75" style="width:183pt;height:80.4pt" o:ole="">
             <v:imagedata r:id="rId52" o:title=""/>
           </v:shape>
-          <o:OLEObject Type="Embed" ProgID="Equation.DSMT4" ShapeID="_x0000_i1047" DrawAspect="Content" ObjectID="_1604168058" r:id="rId53"/>
+          <o:OLEObject Type="Embed" ProgID="Equation.DSMT4" ShapeID="_x0000_i1047" DrawAspect="Content" ObjectID="_1654666093" r:id="rId53"/>
         </w:object>
       </w:r>
     </w:p>
@@ -1324,10 +1324,10 @@
           <w:position w:val="-74"/>
         </w:rPr>
         <w:object w:dxaOrig="2620" w:dyaOrig="1600" w14:anchorId="348AFAC2">
-          <v:shape id="_x0000_i1048" type="#_x0000_t75" style="width:130.35pt;height:80.35pt" o:ole="">
+          <v:shape id="_x0000_i1048" type="#_x0000_t75" style="width:130.2pt;height:80.4pt" o:ole="">
             <v:imagedata r:id="rId54" o:title=""/>
           </v:shape>
-          <o:OLEObject Type="Embed" ProgID="Equation.DSMT4" ShapeID="_x0000_i1048" DrawAspect="Content" ObjectID="_1604168059" r:id="rId55"/>
+          <o:OLEObject Type="Embed" ProgID="Equation.DSMT4" ShapeID="_x0000_i1048" DrawAspect="Content" ObjectID="_1654666094" r:id="rId55"/>
         </w:object>
       </w:r>
       <w:r>
@@ -1338,10 +1338,10 @@
           <w:position w:val="-74"/>
         </w:rPr>
         <w:object w:dxaOrig="3600" w:dyaOrig="1600" w14:anchorId="52C2B121">
-          <v:shape id="_x0000_i1049" type="#_x0000_t75" style="width:180pt;height:80.35pt" o:ole="">
+          <v:shape id="_x0000_i1049" type="#_x0000_t75" style="width:180pt;height:80.4pt" o:ole="">
             <v:imagedata r:id="rId56" o:title=""/>
           </v:shape>
-          <o:OLEObject Type="Embed" ProgID="Equation.DSMT4" ShapeID="_x0000_i1049" DrawAspect="Content" ObjectID="_1604168060" r:id="rId57"/>
+          <o:OLEObject Type="Embed" ProgID="Equation.DSMT4" ShapeID="_x0000_i1049" DrawAspect="Content" ObjectID="_1654666095" r:id="rId57"/>
         </w:object>
       </w:r>
     </w:p>
@@ -1361,10 +1361,10 @@
           <w:position w:val="-28"/>
         </w:rPr>
         <w:object w:dxaOrig="5140" w:dyaOrig="620" w14:anchorId="121211DD">
-          <v:shape id="_x0000_i1096" type="#_x0000_t75" style="width:257pt;height:31.35pt" o:ole="">
+          <v:shape id="_x0000_i1050" type="#_x0000_t75" style="width:256.8pt;height:31.2pt" o:ole="">
             <v:imagedata r:id="rId58" o:title=""/>
           </v:shape>
-          <o:OLEObject Type="Embed" ProgID="Equation.DSMT4" ShapeID="_x0000_i1096" DrawAspect="Content" ObjectID="_1604168061" r:id="rId59"/>
+          <o:OLEObject Type="Embed" ProgID="Equation.DSMT4" ShapeID="_x0000_i1050" DrawAspect="Content" ObjectID="_1654666096" r:id="rId59"/>
         </w:object>
       </w:r>
     </w:p>
@@ -1419,10 +1419,10 @@
           <w:position w:val="-64"/>
         </w:rPr>
         <w:object w:dxaOrig="2360" w:dyaOrig="1400" w14:anchorId="5A43FAB7">
-          <v:shape id="_x0000_i1051" type="#_x0000_t75" style="width:117.65pt;height:70.35pt" o:ole="">
+          <v:shape id="_x0000_i1051" type="#_x0000_t75" style="width:117.6pt;height:70.2pt" o:ole="">
             <v:imagedata r:id="rId60" o:title=""/>
           </v:shape>
-          <o:OLEObject Type="Embed" ProgID="Equation.DSMT4" ShapeID="_x0000_i1051" DrawAspect="Content" ObjectID="_1604168062" r:id="rId61"/>
+          <o:OLEObject Type="Embed" ProgID="Equation.DSMT4" ShapeID="_x0000_i1051" DrawAspect="Content" ObjectID="_1654666097" r:id="rId61"/>
         </w:object>
       </w:r>
     </w:p>
@@ -1462,10 +1462,10 @@
           <w:position w:val="-74"/>
         </w:rPr>
         <w:object w:dxaOrig="3660" w:dyaOrig="1600" w14:anchorId="7CF6177E">
-          <v:shape id="_x0000_i1052" type="#_x0000_t75" style="width:183pt;height:80.35pt" o:ole="">
+          <v:shape id="_x0000_i1052" type="#_x0000_t75" style="width:183pt;height:80.4pt" o:ole="">
             <v:imagedata r:id="rId62" o:title=""/>
           </v:shape>
-          <o:OLEObject Type="Embed" ProgID="Equation.DSMT4" ShapeID="_x0000_i1052" DrawAspect="Content" ObjectID="_1604168063" r:id="rId63"/>
+          <o:OLEObject Type="Embed" ProgID="Equation.DSMT4" ShapeID="_x0000_i1052" DrawAspect="Content" ObjectID="_1654666098" r:id="rId63"/>
         </w:object>
       </w:r>
       <w:r>
@@ -1488,10 +1488,10 @@
           <w:position w:val="-74"/>
         </w:rPr>
         <w:object w:dxaOrig="3680" w:dyaOrig="1600" w14:anchorId="07F034E3">
-          <v:shape id="_x0000_i1053" type="#_x0000_t75" style="width:184.65pt;height:80.35pt" o:ole="">
+          <v:shape id="_x0000_i1053" type="#_x0000_t75" style="width:184.8pt;height:80.4pt" o:ole="">
             <v:imagedata r:id="rId64" o:title=""/>
           </v:shape>
-          <o:OLEObject Type="Embed" ProgID="Equation.DSMT4" ShapeID="_x0000_i1053" DrawAspect="Content" ObjectID="_1604168064" r:id="rId65"/>
+          <o:OLEObject Type="Embed" ProgID="Equation.DSMT4" ShapeID="_x0000_i1053" DrawAspect="Content" ObjectID="_1654666099" r:id="rId65"/>
         </w:object>
       </w:r>
     </w:p>
@@ -1508,10 +1508,10 @@
           <w:position w:val="-66"/>
         </w:rPr>
         <w:object w:dxaOrig="2420" w:dyaOrig="1440" w14:anchorId="2529A289">
-          <v:shape id="_x0000_i1054" type="#_x0000_t75" style="width:120.65pt;height:1in" o:ole="">
+          <v:shape id="_x0000_i1054" type="#_x0000_t75" style="width:120.6pt;height:1in" o:ole="">
             <v:imagedata r:id="rId66" o:title=""/>
           </v:shape>
-          <o:OLEObject Type="Embed" ProgID="Equation.DSMT4" ShapeID="_x0000_i1054" DrawAspect="Content" ObjectID="_1604168065" r:id="rId67"/>
+          <o:OLEObject Type="Embed" ProgID="Equation.DSMT4" ShapeID="_x0000_i1054" DrawAspect="Content" ObjectID="_1654666100" r:id="rId67"/>
         </w:object>
       </w:r>
       <w:r>
@@ -1532,10 +1532,10 @@
           <w:position w:val="-18"/>
         </w:rPr>
         <w:object w:dxaOrig="1160" w:dyaOrig="420" w14:anchorId="494D32D7">
-          <v:shape id="_x0000_i1055" type="#_x0000_t75" style="width:58.65pt;height:21pt" o:ole="">
+          <v:shape id="_x0000_i1055" type="#_x0000_t75" style="width:58.8pt;height:21pt" o:ole="">
             <v:imagedata r:id="rId68" o:title=""/>
           </v:shape>
-          <o:OLEObject Type="Embed" ProgID="Equation.DSMT4" ShapeID="_x0000_i1055" DrawAspect="Content" ObjectID="_1604168066" r:id="rId69"/>
+          <o:OLEObject Type="Embed" ProgID="Equation.DSMT4" ShapeID="_x0000_i1055" DrawAspect="Content" ObjectID="_1654666101" r:id="rId69"/>
         </w:object>
       </w:r>
       <w:r>
@@ -1558,10 +1558,10 @@
           <w:position w:val="-76"/>
         </w:rPr>
         <w:object w:dxaOrig="3800" w:dyaOrig="1640" w14:anchorId="31A4507A">
-          <v:shape id="_x0000_i1056" type="#_x0000_t75" style="width:190.65pt;height:82.35pt" o:ole="">
+          <v:shape id="_x0000_i1056" type="#_x0000_t75" style="width:190.8pt;height:82.2pt" o:ole="">
             <v:imagedata r:id="rId70" o:title=""/>
           </v:shape>
-          <o:OLEObject Type="Embed" ProgID="Equation.DSMT4" ShapeID="_x0000_i1056" DrawAspect="Content" ObjectID="_1604168067" r:id="rId71"/>
+          <o:OLEObject Type="Embed" ProgID="Equation.DSMT4" ShapeID="_x0000_i1056" DrawAspect="Content" ObjectID="_1654666102" r:id="rId71"/>
         </w:object>
       </w:r>
     </w:p>
@@ -1575,10 +1575,10 @@
           <w:position w:val="-84"/>
         </w:rPr>
         <w:object w:dxaOrig="8860" w:dyaOrig="1800" w14:anchorId="07B02128">
-          <v:shape id="_x0000_i1057" type="#_x0000_t75" style="width:443.35pt;height:90pt" o:ole="">
+          <v:shape id="_x0000_i1057" type="#_x0000_t75" style="width:443.4pt;height:90pt" o:ole="">
             <v:imagedata r:id="rId72" o:title=""/>
           </v:shape>
-          <o:OLEObject Type="Embed" ProgID="Equation.DSMT4" ShapeID="_x0000_i1057" DrawAspect="Content" ObjectID="_1604168068" r:id="rId73"/>
+          <o:OLEObject Type="Embed" ProgID="Equation.DSMT4" ShapeID="_x0000_i1057" DrawAspect="Content" ObjectID="_1654666103" r:id="rId73"/>
         </w:object>
       </w:r>
     </w:p>
@@ -1601,11 +1601,11 @@
         <w:rPr>
           <w:position w:val="-28"/>
         </w:rPr>
-        <w:object w:dxaOrig="1540" w:dyaOrig="620" w14:anchorId="0AF49DED">
-          <v:shape id="_x0000_i1058" type="#_x0000_t75" style="width:77.35pt;height:31.35pt" o:ole="">
+        <w:object w:dxaOrig="1640" w:dyaOrig="620" w14:anchorId="0AF49DED">
+          <v:shape id="_x0000_i1129" type="#_x0000_t75" style="width:82.2pt;height:31.2pt" o:ole="">
             <v:imagedata r:id="rId74" o:title=""/>
           </v:shape>
-          <o:OLEObject Type="Embed" ProgID="Equation.DSMT4" ShapeID="_x0000_i1058" DrawAspect="Content" ObjectID="_1604168069" r:id="rId75"/>
+          <o:OLEObject Type="Embed" ProgID="Equation.DSMT4" ShapeID="_x0000_i1129" DrawAspect="Content" ObjectID="_1654666104" r:id="rId75"/>
         </w:object>
       </w:r>
       <w:r>
@@ -1869,10 +1869,10 @@
           <w:position w:val="-28"/>
         </w:rPr>
         <w:object w:dxaOrig="4380" w:dyaOrig="680" w14:anchorId="655B4EE2">
-          <v:shape id="_x0000_i1059" type="#_x0000_t75" style="width:219pt;height:34.65pt" o:ole="">
+          <v:shape id="_x0000_i1059" type="#_x0000_t75" style="width:219pt;height:34.8pt" o:ole="">
             <v:imagedata r:id="rId76" o:title=""/>
           </v:shape>
-          <o:OLEObject Type="Embed" ProgID="Equation.DSMT4" ShapeID="_x0000_i1059" DrawAspect="Content" ObjectID="_1604168070" r:id="rId77"/>
+          <o:OLEObject Type="Embed" ProgID="Equation.DSMT4" ShapeID="_x0000_i1059" DrawAspect="Content" ObjectID="_1654666105" r:id="rId77"/>
         </w:object>
       </w:r>
     </w:p>
@@ -1885,10 +1885,10 @@
           <w:position w:val="-10"/>
         </w:rPr>
         <w:object w:dxaOrig="680" w:dyaOrig="320" w14:anchorId="7AEE205F">
-          <v:shape id="_x0000_i1060" type="#_x0000_t75" style="width:34.65pt;height:16.35pt" o:ole="">
+          <v:shape id="_x0000_i1060" type="#_x0000_t75" style="width:34.8pt;height:16.2pt" o:ole="">
             <v:imagedata r:id="rId78" o:title=""/>
           </v:shape>
-          <o:OLEObject Type="Embed" ProgID="Equation.DSMT4" ShapeID="_x0000_i1060" DrawAspect="Content" ObjectID="_1604168071" r:id="rId79"/>
+          <o:OLEObject Type="Embed" ProgID="Equation.DSMT4" ShapeID="_x0000_i1060" DrawAspect="Content" ObjectID="_1654666106" r:id="rId79"/>
         </w:object>
       </w:r>
       <w:r>
@@ -1969,10 +1969,10 @@
           <w:position w:val="-28"/>
         </w:rPr>
         <w:object w:dxaOrig="4239" w:dyaOrig="680" w14:anchorId="1C5CC869">
-          <v:shape id="_x0000_i1061" type="#_x0000_t75" style="width:212pt;height:34.65pt" o:ole="">
+          <v:shape id="_x0000_i1061" type="#_x0000_t75" style="width:211.8pt;height:34.8pt" o:ole="">
             <v:imagedata r:id="rId80" o:title=""/>
           </v:shape>
-          <o:OLEObject Type="Embed" ProgID="Equation.DSMT4" ShapeID="_x0000_i1061" DrawAspect="Content" ObjectID="_1604168072" r:id="rId81"/>
+          <o:OLEObject Type="Embed" ProgID="Equation.DSMT4" ShapeID="_x0000_i1061" DrawAspect="Content" ObjectID="_1654666107" r:id="rId81"/>
         </w:object>
       </w:r>
     </w:p>
@@ -1996,10 +1996,10 @@
           <w:position w:val="-10"/>
         </w:rPr>
         <w:object w:dxaOrig="700" w:dyaOrig="320" w14:anchorId="2E812D33">
-          <v:shape id="_x0000_i1062" type="#_x0000_t75" style="width:35.35pt;height:16.35pt" o:ole="">
+          <v:shape id="_x0000_i1062" type="#_x0000_t75" style="width:35.4pt;height:16.2pt" o:ole="">
             <v:imagedata r:id="rId82" o:title=""/>
           </v:shape>
-          <o:OLEObject Type="Embed" ProgID="Equation.DSMT4" ShapeID="_x0000_i1062" DrawAspect="Content" ObjectID="_1604168073" r:id="rId83"/>
+          <o:OLEObject Type="Embed" ProgID="Equation.DSMT4" ShapeID="_x0000_i1062" DrawAspect="Content" ObjectID="_1654666108" r:id="rId83"/>
         </w:object>
       </w:r>
       <w:r>
@@ -2010,10 +2010,10 @@
           <w:position w:val="-10"/>
         </w:rPr>
         <w:object w:dxaOrig="999" w:dyaOrig="320" w14:anchorId="2CAFDB30">
-          <v:shape id="_x0000_i1063" type="#_x0000_t75" style="width:50.35pt;height:16.35pt" o:ole="">
+          <v:shape id="_x0000_i1063" type="#_x0000_t75" style="width:50.4pt;height:16.2pt" o:ole="">
             <v:imagedata r:id="rId84" o:title=""/>
           </v:shape>
-          <o:OLEObject Type="Embed" ProgID="Equation.DSMT4" ShapeID="_x0000_i1063" DrawAspect="Content" ObjectID="_1604168074" r:id="rId85"/>
+          <o:OLEObject Type="Embed" ProgID="Equation.DSMT4" ShapeID="_x0000_i1063" DrawAspect="Content" ObjectID="_1654666109" r:id="rId85"/>
         </w:object>
       </w:r>
       <w:r>
@@ -2079,10 +2079,10 @@
           <w:position w:val="-50"/>
         </w:rPr>
         <w:object w:dxaOrig="1980" w:dyaOrig="1120" w14:anchorId="71789C39">
-          <v:shape id="_x0000_i1064" type="#_x0000_t75" style="width:99pt;height:56.35pt" o:ole="">
+          <v:shape id="_x0000_i1064" type="#_x0000_t75" style="width:99pt;height:56.4pt" o:ole="">
             <v:imagedata r:id="rId86" o:title=""/>
           </v:shape>
-          <o:OLEObject Type="Embed" ProgID="Equation.DSMT4" ShapeID="_x0000_i1064" DrawAspect="Content" ObjectID="_1604168075" r:id="rId87"/>
+          <o:OLEObject Type="Embed" ProgID="Equation.DSMT4" ShapeID="_x0000_i1064" DrawAspect="Content" ObjectID="_1654666110" r:id="rId87"/>
         </w:object>
       </w:r>
     </w:p>
@@ -2096,10 +2096,10 @@
           <w:position w:val="-50"/>
         </w:rPr>
         <w:object w:dxaOrig="6360" w:dyaOrig="1120" w14:anchorId="3B0E241A">
-          <v:shape id="_x0000_i1065" type="#_x0000_t75" style="width:318pt;height:56.35pt" o:ole="">
+          <v:shape id="_x0000_i1065" type="#_x0000_t75" style="width:318pt;height:56.4pt" o:ole="">
             <v:imagedata r:id="rId88" o:title=""/>
           </v:shape>
-          <o:OLEObject Type="Embed" ProgID="Equation.DSMT4" ShapeID="_x0000_i1065" DrawAspect="Content" ObjectID="_1604168076" r:id="rId89"/>
+          <o:OLEObject Type="Embed" ProgID="Equation.DSMT4" ShapeID="_x0000_i1065" DrawAspect="Content" ObjectID="_1654666111" r:id="rId89"/>
         </w:object>
       </w:r>
     </w:p>
@@ -2113,10 +2113,10 @@
           <w:position w:val="-50"/>
         </w:rPr>
         <w:object w:dxaOrig="5179" w:dyaOrig="1120" w14:anchorId="288BDAC7">
-          <v:shape id="_x0000_i1066" type="#_x0000_t75" style="width:259.35pt;height:56.35pt" o:ole="">
+          <v:shape id="_x0000_i1066" type="#_x0000_t75" style="width:259.2pt;height:56.4pt" o:ole="">
             <v:imagedata r:id="rId90" o:title=""/>
           </v:shape>
-          <o:OLEObject Type="Embed" ProgID="Equation.DSMT4" ShapeID="_x0000_i1066" DrawAspect="Content" ObjectID="_1604168077" r:id="rId91"/>
+          <o:OLEObject Type="Embed" ProgID="Equation.DSMT4" ShapeID="_x0000_i1066" DrawAspect="Content" ObjectID="_1654666112" r:id="rId91"/>
         </w:object>
       </w:r>
     </w:p>
@@ -2130,10 +2130,10 @@
           <w:position w:val="-56"/>
         </w:rPr>
         <w:object w:dxaOrig="8000" w:dyaOrig="1180" w14:anchorId="1854DC43">
-          <v:shape id="_x0000_i1067" type="#_x0000_t75" style="width:399.65pt;height:59.35pt" o:ole="">
+          <v:shape id="_x0000_i1067" type="#_x0000_t75" style="width:399.6pt;height:59.4pt" o:ole="">
             <v:imagedata r:id="rId92" o:title=""/>
           </v:shape>
-          <o:OLEObject Type="Embed" ProgID="Equation.DSMT4" ShapeID="_x0000_i1067" DrawAspect="Content" ObjectID="_1604168078" r:id="rId93"/>
+          <o:OLEObject Type="Embed" ProgID="Equation.DSMT4" ShapeID="_x0000_i1067" DrawAspect="Content" ObjectID="_1654666113" r:id="rId93"/>
         </w:object>
       </w:r>
     </w:p>
@@ -2149,11 +2149,11 @@
         <w:rPr>
           <w:position w:val="-18"/>
         </w:rPr>
-        <w:object w:dxaOrig="1100" w:dyaOrig="440" w14:anchorId="0A92B343">
-          <v:shape id="_x0000_i1068" type="#_x0000_t75" style="width:55.35pt;height:22.65pt" o:ole="">
+        <w:object w:dxaOrig="1200" w:dyaOrig="440" w14:anchorId="0A92B343">
+          <v:shape id="_x0000_i1131" type="#_x0000_t75" style="width:60.6pt;height:22.8pt" o:ole="">
             <v:imagedata r:id="rId94" o:title=""/>
           </v:shape>
-          <o:OLEObject Type="Embed" ProgID="Equation.DSMT4" ShapeID="_x0000_i1068" DrawAspect="Content" ObjectID="_1604168079" r:id="rId95"/>
+          <o:OLEObject Type="Embed" ProgID="Equation.DSMT4" ShapeID="_x0000_i1131" DrawAspect="Content" ObjectID="_1654666114" r:id="rId95"/>
         </w:object>
       </w:r>
     </w:p>
@@ -2279,10 +2279,10 @@
           <w:position w:val="-50"/>
         </w:rPr>
         <w:object w:dxaOrig="1500" w:dyaOrig="1120" w14:anchorId="38F3B84E">
-          <v:shape id="_x0000_i1069" type="#_x0000_t75" style="width:75pt;height:56.35pt" o:ole="">
+          <v:shape id="_x0000_i1069" type="#_x0000_t75" style="width:75pt;height:56.4pt" o:ole="">
             <v:imagedata r:id="rId96" o:title=""/>
           </v:shape>
-          <o:OLEObject Type="Embed" ProgID="Equation.DSMT4" ShapeID="_x0000_i1069" DrawAspect="Content" ObjectID="_1604168080" r:id="rId97"/>
+          <o:OLEObject Type="Embed" ProgID="Equation.DSMT4" ShapeID="_x0000_i1069" DrawAspect="Content" ObjectID="_1654666115" r:id="rId97"/>
         </w:object>
       </w:r>
     </w:p>
@@ -2319,7 +2319,7 @@
           <v:shape id="_x0000_i1070" type="#_x0000_t75" style="width:18pt;height:21pt" o:ole="">
             <v:imagedata r:id="rId98" o:title=""/>
           </v:shape>
-          <o:OLEObject Type="Embed" ProgID="Equation.DSMT4" ShapeID="_x0000_i1070" DrawAspect="Content" ObjectID="_1604168081" r:id="rId99"/>
+          <o:OLEObject Type="Embed" ProgID="Equation.DSMT4" ShapeID="_x0000_i1070" DrawAspect="Content" ObjectID="_1654666116" r:id="rId99"/>
         </w:object>
       </w:r>
       <w:r>
@@ -2333,7 +2333,7 @@
           <v:shape id="_x0000_i1071" type="#_x0000_t75" style="width:18pt;height:21pt" o:ole="">
             <v:imagedata r:id="rId100" o:title=""/>
           </v:shape>
-          <o:OLEObject Type="Embed" ProgID="Equation.DSMT4" ShapeID="_x0000_i1071" DrawAspect="Content" ObjectID="_1604168082" r:id="rId101"/>
+          <o:OLEObject Type="Embed" ProgID="Equation.DSMT4" ShapeID="_x0000_i1071" DrawAspect="Content" ObjectID="_1654666117" r:id="rId101"/>
         </w:object>
       </w:r>
       <w:r>
@@ -2370,10 +2370,10 @@
           <w:position w:val="-18"/>
         </w:rPr>
         <w:object w:dxaOrig="740" w:dyaOrig="420" w14:anchorId="422E09F8">
-          <v:shape id="_x0000_i1072" type="#_x0000_t75" style="width:37.65pt;height:21pt" o:ole="">
+          <v:shape id="_x0000_i1072" type="#_x0000_t75" style="width:37.8pt;height:21pt" o:ole="">
             <v:imagedata r:id="rId102" o:title=""/>
           </v:shape>
-          <o:OLEObject Type="Embed" ProgID="Equation.DSMT4" ShapeID="_x0000_i1072" DrawAspect="Content" ObjectID="_1604168083" r:id="rId103"/>
+          <o:OLEObject Type="Embed" ProgID="Equation.DSMT4" ShapeID="_x0000_i1072" DrawAspect="Content" ObjectID="_1654666118" r:id="rId103"/>
         </w:object>
       </w:r>
       <w:r>
@@ -2407,10 +2407,10 @@
           <w:position w:val="-6"/>
         </w:rPr>
         <w:object w:dxaOrig="360" w:dyaOrig="220" w14:anchorId="7B415572">
-          <v:shape id="_x0000_i1073" type="#_x0000_t75" style="width:18pt;height:11.35pt" o:ole="">
+          <v:shape id="_x0000_i1073" type="#_x0000_t75" style="width:18pt;height:11.4pt" o:ole="">
             <v:imagedata r:id="rId104" o:title=""/>
           </v:shape>
-          <o:OLEObject Type="Embed" ProgID="Equation.DSMT4" ShapeID="_x0000_i1073" DrawAspect="Content" ObjectID="_1604168084" r:id="rId105"/>
+          <o:OLEObject Type="Embed" ProgID="Equation.DSMT4" ShapeID="_x0000_i1073" DrawAspect="Content" ObjectID="_1654666119" r:id="rId105"/>
         </w:object>
       </w:r>
       <w:r>
@@ -2436,10 +2436,10 @@
           <w:position w:val="-50"/>
         </w:rPr>
         <w:object w:dxaOrig="1400" w:dyaOrig="1120" w14:anchorId="1477EBE8">
-          <v:shape id="_x0000_i1074" type="#_x0000_t75" style="width:70.35pt;height:56.35pt" o:ole="">
+          <v:shape id="_x0000_i1074" type="#_x0000_t75" style="width:70.2pt;height:56.4pt" o:ole="">
             <v:imagedata r:id="rId106" o:title=""/>
           </v:shape>
-          <o:OLEObject Type="Embed" ProgID="Equation.DSMT4" ShapeID="_x0000_i1074" DrawAspect="Content" ObjectID="_1604168085" r:id="rId107"/>
+          <o:OLEObject Type="Embed" ProgID="Equation.DSMT4" ShapeID="_x0000_i1074" DrawAspect="Content" ObjectID="_1654666120" r:id="rId107"/>
         </w:object>
       </w:r>
       <w:r>
@@ -2450,10 +2450,10 @@
           <w:position w:val="-50"/>
         </w:rPr>
         <w:object w:dxaOrig="1520" w:dyaOrig="1120" w14:anchorId="57A1CF90">
-          <v:shape id="_x0000_i1075" type="#_x0000_t75" style="width:76.65pt;height:56.35pt" o:ole="">
+          <v:shape id="_x0000_i1075" type="#_x0000_t75" style="width:76.8pt;height:56.4pt" o:ole="">
             <v:imagedata r:id="rId108" o:title=""/>
           </v:shape>
-          <o:OLEObject Type="Embed" ProgID="Equation.DSMT4" ShapeID="_x0000_i1075" DrawAspect="Content" ObjectID="_1604168086" r:id="rId109"/>
+          <o:OLEObject Type="Embed" ProgID="Equation.DSMT4" ShapeID="_x0000_i1075" DrawAspect="Content" ObjectID="_1654666121" r:id="rId109"/>
         </w:object>
       </w:r>
     </w:p>
@@ -2498,10 +2498,10 @@
           <w:position w:val="-28"/>
         </w:rPr>
         <w:object w:dxaOrig="1280" w:dyaOrig="680" w14:anchorId="75A4AE90">
-          <v:shape id="_x0000_i1076" type="#_x0000_t75" style="width:64.65pt;height:34.65pt" o:ole="">
+          <v:shape id="_x0000_i1076" type="#_x0000_t75" style="width:64.8pt;height:34.8pt" o:ole="">
             <v:imagedata r:id="rId110" o:title=""/>
           </v:shape>
-          <o:OLEObject Type="Embed" ProgID="Equation.DSMT4" ShapeID="_x0000_i1076" DrawAspect="Content" ObjectID="_1604168087" r:id="rId111"/>
+          <o:OLEObject Type="Embed" ProgID="Equation.DSMT4" ShapeID="_x0000_i1076" DrawAspect="Content" ObjectID="_1654666122" r:id="rId111"/>
         </w:object>
       </w:r>
     </w:p>
@@ -2563,10 +2563,10 @@
           <w:position w:val="-64"/>
         </w:rPr>
         <w:object w:dxaOrig="1780" w:dyaOrig="1400" w14:anchorId="49C9AFB1">
-          <v:shape id="_x0000_i1077" type="#_x0000_t75" style="width:89.35pt;height:70.35pt" o:ole="">
+          <v:shape id="_x0000_i1077" type="#_x0000_t75" style="width:89.4pt;height:70.2pt" o:ole="">
             <v:imagedata r:id="rId112" o:title=""/>
           </v:shape>
-          <o:OLEObject Type="Embed" ProgID="Equation.DSMT4" ShapeID="_x0000_i1077" DrawAspect="Content" ObjectID="_1604168088" r:id="rId113"/>
+          <o:OLEObject Type="Embed" ProgID="Equation.DSMT4" ShapeID="_x0000_i1077" DrawAspect="Content" ObjectID="_1654666123" r:id="rId113"/>
         </w:object>
       </w:r>
     </w:p>
@@ -2613,7 +2613,7 @@
           <v:shape id="_x0000_i1078" type="#_x0000_t75" style="width:207pt;height:36pt" o:ole="">
             <v:imagedata r:id="rId114" o:title=""/>
           </v:shape>
-          <o:OLEObject Type="Embed" ProgID="Equation.DSMT4" ShapeID="_x0000_i1078" DrawAspect="Content" ObjectID="_1604168089" r:id="rId115"/>
+          <o:OLEObject Type="Embed" ProgID="Equation.DSMT4" ShapeID="_x0000_i1078" DrawAspect="Content" ObjectID="_1654666124" r:id="rId115"/>
         </w:object>
       </w:r>
     </w:p>
@@ -2665,10 +2665,10 @@
           <w:position w:val="-10"/>
         </w:rPr>
         <w:object w:dxaOrig="1280" w:dyaOrig="320" w14:anchorId="35CECD87">
-          <v:shape id="_x0000_i1079" type="#_x0000_t75" style="width:64.65pt;height:16.35pt" o:ole="">
+          <v:shape id="_x0000_i1079" type="#_x0000_t75" style="width:64.8pt;height:16.2pt" o:ole="">
             <v:imagedata r:id="rId116" o:title=""/>
           </v:shape>
-          <o:OLEObject Type="Embed" ProgID="Equation.DSMT4" ShapeID="_x0000_i1079" DrawAspect="Content" ObjectID="_1604168090" r:id="rId117"/>
+          <o:OLEObject Type="Embed" ProgID="Equation.DSMT4" ShapeID="_x0000_i1079" DrawAspect="Content" ObjectID="_1654666125" r:id="rId117"/>
         </w:object>
       </w:r>
       <w:r>
@@ -2679,10 +2679,10 @@
           <w:position w:val="-10"/>
         </w:rPr>
         <w:object w:dxaOrig="1340" w:dyaOrig="320" w14:anchorId="59AF917A">
-          <v:shape id="_x0000_i1080" type="#_x0000_t75" style="width:67.35pt;height:16.35pt" o:ole="">
+          <v:shape id="_x0000_i1080" type="#_x0000_t75" style="width:67.2pt;height:16.2pt" o:ole="">
             <v:imagedata r:id="rId118" o:title=""/>
           </v:shape>
-          <o:OLEObject Type="Embed" ProgID="Equation.DSMT4" ShapeID="_x0000_i1080" DrawAspect="Content" ObjectID="_1604168091" r:id="rId119"/>
+          <o:OLEObject Type="Embed" ProgID="Equation.DSMT4" ShapeID="_x0000_i1080" DrawAspect="Content" ObjectID="_1654666126" r:id="rId119"/>
         </w:object>
       </w:r>
     </w:p>
@@ -2811,10 +2811,10 @@
                 <w:position w:val="-50"/>
               </w:rPr>
               <w:object w:dxaOrig="1719" w:dyaOrig="1120" w14:anchorId="09460D4D">
-                <v:shape id="_x0000_i1232" type="#_x0000_t75" style="width:85.65pt;height:56.35pt" o:ole="">
+                <v:shape id="_x0000_i1081" type="#_x0000_t75" style="width:85.8pt;height:56.4pt" o:ole="">
                   <v:imagedata r:id="rId120" o:title=""/>
                 </v:shape>
-                <o:OLEObject Type="Embed" ProgID="Equation.DSMT4" ShapeID="_x0000_i1232" DrawAspect="Content" ObjectID="_1604168092" r:id="rId121"/>
+                <o:OLEObject Type="Embed" ProgID="Equation.DSMT4" ShapeID="_x0000_i1081" DrawAspect="Content" ObjectID="_1654666127" r:id="rId121"/>
               </w:object>
             </w:r>
           </w:p>
@@ -2841,10 +2841,10 @@
                 <w:szCs w:val="28"/>
               </w:rPr>
               <w:object w:dxaOrig="1860" w:dyaOrig="1120" w14:anchorId="5F78F3C0">
-                <v:shape id="_x0000_i1296" type="#_x0000_t75" style="width:93pt;height:56.35pt" o:ole="">
+                <v:shape id="_x0000_i1082" type="#_x0000_t75" style="width:93pt;height:56.4pt" o:ole="">
                   <v:imagedata r:id="rId122" o:title=""/>
                 </v:shape>
-                <o:OLEObject Type="Embed" ProgID="Equation.DSMT4" ShapeID="_x0000_i1296" DrawAspect="Content" ObjectID="_1604168093" r:id="rId123"/>
+                <o:OLEObject Type="Embed" ProgID="Equation.DSMT4" ShapeID="_x0000_i1082" DrawAspect="Content" ObjectID="_1654666128" r:id="rId123"/>
               </w:object>
             </w:r>
           </w:p>
@@ -2871,10 +2871,10 @@
                 <w:szCs w:val="28"/>
               </w:rPr>
               <w:object w:dxaOrig="2040" w:dyaOrig="1120" w14:anchorId="3E2BF01B">
-                <v:shape id="_x0000_i1297" type="#_x0000_t75" style="width:102.35pt;height:56.35pt" o:ole="">
+                <v:shape id="_x0000_i1083" type="#_x0000_t75" style="width:102.6pt;height:56.4pt" o:ole="">
                   <v:imagedata r:id="rId124" o:title=""/>
                 </v:shape>
-                <o:OLEObject Type="Embed" ProgID="Equation.DSMT4" ShapeID="_x0000_i1297" DrawAspect="Content" ObjectID="_1604168094" r:id="rId125"/>
+                <o:OLEObject Type="Embed" ProgID="Equation.DSMT4" ShapeID="_x0000_i1083" DrawAspect="Content" ObjectID="_1654666129" r:id="rId125"/>
               </w:object>
             </w:r>
           </w:p>
@@ -2902,10 +2902,10 @@
                 <w:szCs w:val="28"/>
               </w:rPr>
               <w:object w:dxaOrig="1900" w:dyaOrig="1120" w14:anchorId="492ADAF1">
-                <v:shape id="_x0000_i1434" type="#_x0000_t75" style="width:95pt;height:56.35pt" o:ole="">
+                <v:shape id="_x0000_i1084" type="#_x0000_t75" style="width:94.8pt;height:56.4pt" o:ole="">
                   <v:imagedata r:id="rId126" o:title=""/>
                 </v:shape>
-                <o:OLEObject Type="Embed" ProgID="Equation.DSMT4" ShapeID="_x0000_i1434" DrawAspect="Content" ObjectID="_1604168095" r:id="rId127"/>
+                <o:OLEObject Type="Embed" ProgID="Equation.DSMT4" ShapeID="_x0000_i1084" DrawAspect="Content" ObjectID="_1654666130" r:id="rId127"/>
               </w:object>
             </w:r>
           </w:p>
@@ -2924,10 +2924,10 @@
                 <w:position w:val="-50"/>
               </w:rPr>
               <w:object w:dxaOrig="1860" w:dyaOrig="1120" w14:anchorId="42219C8C">
-                <v:shape id="_x0000_i1322" type="#_x0000_t75" style="width:92.65pt;height:56.35pt" o:ole="">
+                <v:shape id="_x0000_i1085" type="#_x0000_t75" style="width:92.4pt;height:56.4pt" o:ole="">
                   <v:imagedata r:id="rId128" o:title=""/>
                 </v:shape>
-                <o:OLEObject Type="Embed" ProgID="Equation.DSMT4" ShapeID="_x0000_i1322" DrawAspect="Content" ObjectID="_1604168096" r:id="rId129"/>
+                <o:OLEObject Type="Embed" ProgID="Equation.DSMT4" ShapeID="_x0000_i1085" DrawAspect="Content" ObjectID="_1654666131" r:id="rId129"/>
               </w:object>
             </w:r>
             <w:bookmarkEnd w:id="0"/>
@@ -2948,10 +2948,10 @@
                 <w:position w:val="-50"/>
               </w:rPr>
               <w:object w:dxaOrig="1660" w:dyaOrig="1120" w14:anchorId="6732B5F7">
-                <v:shape id="_x0000_i1339" type="#_x0000_t75" style="width:83pt;height:56.35pt" o:ole="">
+                <v:shape id="_x0000_i1086" type="#_x0000_t75" style="width:82.8pt;height:56.4pt" o:ole="">
                   <v:imagedata r:id="rId130" o:title=""/>
                 </v:shape>
-                <o:OLEObject Type="Embed" ProgID="Equation.DSMT4" ShapeID="_x0000_i1339" DrawAspect="Content" ObjectID="_1604168097" r:id="rId131"/>
+                <o:OLEObject Type="Embed" ProgID="Equation.DSMT4" ShapeID="_x0000_i1086" DrawAspect="Content" ObjectID="_1654666132" r:id="rId131"/>
               </w:object>
             </w:r>
             <w:bookmarkEnd w:id="1"/>
@@ -2976,10 +2976,10 @@
                 <w:position w:val="-62"/>
               </w:rPr>
               <w:object w:dxaOrig="2240" w:dyaOrig="1359" w14:anchorId="3EC35257">
-                <v:shape id="_x0000_i1423" type="#_x0000_t75" style="width:111.65pt;height:68.35pt" o:ole="">
+                <v:shape id="_x0000_i1087" type="#_x0000_t75" style="width:111.6pt;height:68.4pt" o:ole="">
                   <v:imagedata r:id="rId132" o:title=""/>
                 </v:shape>
-                <o:OLEObject Type="Embed" ProgID="Equation.DSMT4" ShapeID="_x0000_i1423" DrawAspect="Content" ObjectID="_1604168098" r:id="rId133"/>
+                <o:OLEObject Type="Embed" ProgID="Equation.DSMT4" ShapeID="_x0000_i1087" DrawAspect="Content" ObjectID="_1654666133" r:id="rId133"/>
               </w:object>
             </w:r>
           </w:p>
@@ -2998,10 +2998,10 @@
                 <w:position w:val="-50"/>
               </w:rPr>
               <w:object w:dxaOrig="1860" w:dyaOrig="1120" w14:anchorId="5CB65769">
-                <v:shape id="_x0000_i1421" type="#_x0000_t75" style="width:93.35pt;height:56.35pt" o:ole="">
+                <v:shape id="_x0000_i1088" type="#_x0000_t75" style="width:93.6pt;height:56.4pt" o:ole="">
                   <v:imagedata r:id="rId134" o:title=""/>
                 </v:shape>
-                <o:OLEObject Type="Embed" ProgID="Equation.DSMT4" ShapeID="_x0000_i1421" DrawAspect="Content" ObjectID="_1604168099" r:id="rId135"/>
+                <o:OLEObject Type="Embed" ProgID="Equation.DSMT4" ShapeID="_x0000_i1088" DrawAspect="Content" ObjectID="_1654666134" r:id="rId135"/>
               </w:object>
             </w:r>
           </w:p>
@@ -3055,14 +3055,7 @@
           <w:rFonts w:cs="Times New Roman"/>
           <w:b/>
         </w:rPr>
-        <w:t>4</w:t>
-      </w:r>
-      <w:r>
-        <w:rPr>
-          <w:rFonts w:cs="Times New Roman"/>
-          <w:b/>
-        </w:rPr>
-        <w:t>9</w:t>
+        <w:t>49</w:t>
       </w:r>
       <w:r>
         <w:rPr>
@@ -3120,10 +3113,10 @@
                 <w:position w:val="-30"/>
               </w:rPr>
               <w:object w:dxaOrig="1719" w:dyaOrig="720" w14:anchorId="301DF2B3">
-                <v:shape id="_x0000_i2714" type="#_x0000_t75" style="width:85.65pt;height:35.65pt" o:ole="">
+                <v:shape id="_x0000_i1089" type="#_x0000_t75" style="width:85.8pt;height:35.4pt" o:ole="">
                   <v:imagedata r:id="rId136" o:title=""/>
                 </v:shape>
-                <o:OLEObject Type="Embed" ProgID="Equation.DSMT4" ShapeID="_x0000_i2714" DrawAspect="Content" ObjectID="_1604168100" r:id="rId137"/>
+                <o:OLEObject Type="Embed" ProgID="Equation.DSMT4" ShapeID="_x0000_i1089" DrawAspect="Content" ObjectID="_1654666135" r:id="rId137"/>
               </w:object>
             </w:r>
           </w:p>
@@ -3142,10 +3135,10 @@
                 <w:position w:val="-50"/>
               </w:rPr>
               <w:object w:dxaOrig="1620" w:dyaOrig="1120" w14:anchorId="07F4942C">
-                <v:shape id="_x0000_i2708" type="#_x0000_t75" style="width:80.65pt;height:56.35pt" o:ole="">
+                <v:shape id="_x0000_i1090" type="#_x0000_t75" style="width:80.4pt;height:56.4pt" o:ole="">
                   <v:imagedata r:id="rId138" o:title=""/>
                 </v:shape>
-                <o:OLEObject Type="Embed" ProgID="Equation.DSMT4" ShapeID="_x0000_i2708" DrawAspect="Content" ObjectID="_1604168101" r:id="rId139"/>
+                <o:OLEObject Type="Embed" ProgID="Equation.DSMT4" ShapeID="_x0000_i1090" DrawAspect="Content" ObjectID="_1654666136" r:id="rId139"/>
               </w:object>
             </w:r>
           </w:p>
@@ -3164,10 +3157,10 @@
                 <w:position w:val="-50"/>
               </w:rPr>
               <w:object w:dxaOrig="1540" w:dyaOrig="1120" w14:anchorId="4CE518FA">
-                <v:shape id="_x0000_i2709" type="#_x0000_t75" style="width:76.65pt;height:56.35pt" o:ole="">
+                <v:shape id="_x0000_i1091" type="#_x0000_t75" style="width:76.8pt;height:56.4pt" o:ole="">
                   <v:imagedata r:id="rId140" o:title=""/>
                 </v:shape>
-                <o:OLEObject Type="Embed" ProgID="Equation.DSMT4" ShapeID="_x0000_i2709" DrawAspect="Content" ObjectID="_1604168102" r:id="rId141"/>
+                <o:OLEObject Type="Embed" ProgID="Equation.DSMT4" ShapeID="_x0000_i1091" DrawAspect="Content" ObjectID="_1654666137" r:id="rId141"/>
               </w:object>
             </w:r>
           </w:p>
@@ -3186,10 +3179,10 @@
                 <w:position w:val="-50"/>
               </w:rPr>
               <w:object w:dxaOrig="1980" w:dyaOrig="1120" w14:anchorId="0BFC031E">
-                <v:shape id="_x0000_i2710" type="#_x0000_t75" style="width:99pt;height:56pt" o:ole="">
+                <v:shape id="_x0000_i1092" type="#_x0000_t75" style="width:99pt;height:55.8pt" o:ole="">
                   <v:imagedata r:id="rId142" o:title=""/>
                 </v:shape>
-                <o:OLEObject Type="Embed" ProgID="Equation.DSMT4" ShapeID="_x0000_i2710" DrawAspect="Content" ObjectID="_1604168103" r:id="rId143"/>
+                <o:OLEObject Type="Embed" ProgID="Equation.DSMT4" ShapeID="_x0000_i1092" DrawAspect="Content" ObjectID="_1654666138" r:id="rId143"/>
               </w:object>
             </w:r>
           </w:p>
@@ -3208,10 +3201,10 @@
                 <w:position w:val="-50"/>
               </w:rPr>
               <w:object w:dxaOrig="1860" w:dyaOrig="1120" w14:anchorId="5E1056A3">
-                <v:shape id="_x0000_i2711" type="#_x0000_t75" style="width:92.65pt;height:56.35pt" o:ole="">
+                <v:shape id="_x0000_i1093" type="#_x0000_t75" style="width:92.4pt;height:56.4pt" o:ole="">
                   <v:imagedata r:id="rId144" o:title=""/>
                 </v:shape>
-                <o:OLEObject Type="Embed" ProgID="Equation.DSMT4" ShapeID="_x0000_i2711" DrawAspect="Content" ObjectID="_1604168104" r:id="rId145"/>
+                <o:OLEObject Type="Embed" ProgID="Equation.DSMT4" ShapeID="_x0000_i1093" DrawAspect="Content" ObjectID="_1654666139" r:id="rId145"/>
               </w:object>
             </w:r>
           </w:p>
@@ -3230,10 +3223,10 @@
                 <w:position w:val="-50"/>
               </w:rPr>
               <w:object w:dxaOrig="2020" w:dyaOrig="1120" w14:anchorId="33D882A8">
-                <v:shape id="_x0000_i2712" type="#_x0000_t75" style="width:101pt;height:56pt" o:ole="">
+                <v:shape id="_x0000_i1094" type="#_x0000_t75" style="width:100.8pt;height:55.8pt" o:ole="">
                   <v:imagedata r:id="rId146" o:title=""/>
                 </v:shape>
-                <o:OLEObject Type="Embed" ProgID="Equation.DSMT4" ShapeID="_x0000_i2712" DrawAspect="Content" ObjectID="_1604168105" r:id="rId147"/>
+                <o:OLEObject Type="Embed" ProgID="Equation.DSMT4" ShapeID="_x0000_i1094" DrawAspect="Content" ObjectID="_1654666140" r:id="rId147"/>
               </w:object>
             </w:r>
           </w:p>
@@ -3252,10 +3245,10 @@
                 <w:position w:val="-50"/>
               </w:rPr>
               <w:object w:dxaOrig="1880" w:dyaOrig="1120" w14:anchorId="14193FE6">
-                <v:shape id="_x0000_i2713" type="#_x0000_t75" style="width:94pt;height:56pt" o:ole="">
+                <v:shape id="_x0000_i1095" type="#_x0000_t75" style="width:94.2pt;height:55.8pt" o:ole="">
                   <v:imagedata r:id="rId148" o:title=""/>
                 </v:shape>
-                <o:OLEObject Type="Embed" ProgID="Equation.DSMT4" ShapeID="_x0000_i2713" DrawAspect="Content" ObjectID="_1604168106" r:id="rId149"/>
+                <o:OLEObject Type="Embed" ProgID="Equation.DSMT4" ShapeID="_x0000_i1095" DrawAspect="Content" ObjectID="_1654666141" r:id="rId149"/>
               </w:object>
             </w:r>
           </w:p>
@@ -3279,10 +3272,10 @@
                 <w:position w:val="-50"/>
               </w:rPr>
               <w:object w:dxaOrig="2020" w:dyaOrig="1120" w14:anchorId="27B51E5E">
-                <v:shape id="_x0000_i2715" type="#_x0000_t75" style="width:101pt;height:56pt" o:ole="">
+                <v:shape id="_x0000_i1096" type="#_x0000_t75" style="width:100.8pt;height:55.8pt" o:ole="">
                   <v:imagedata r:id="rId150" o:title=""/>
                 </v:shape>
-                <o:OLEObject Type="Embed" ProgID="Equation.DSMT4" ShapeID="_x0000_i2715" DrawAspect="Content" ObjectID="_1604168107" r:id="rId151"/>
+                <o:OLEObject Type="Embed" ProgID="Equation.DSMT4" ShapeID="_x0000_i1096" DrawAspect="Content" ObjectID="_1654666142" r:id="rId151"/>
               </w:object>
             </w:r>
           </w:p>
@@ -3301,10 +3294,10 @@
                 <w:position w:val="-50"/>
               </w:rPr>
               <w:object w:dxaOrig="1780" w:dyaOrig="1120" w14:anchorId="6A5ABE62">
-                <v:shape id="_x0000_i2702" type="#_x0000_t75" style="width:89pt;height:56pt" o:ole="">
+                <v:shape id="_x0000_i1097" type="#_x0000_t75" style="width:88.8pt;height:55.8pt" o:ole="">
                   <v:imagedata r:id="rId152" o:title=""/>
                 </v:shape>
-                <o:OLEObject Type="Embed" ProgID="Equation.DSMT4" ShapeID="_x0000_i2702" DrawAspect="Content" ObjectID="_1604168108" r:id="rId153"/>
+                <o:OLEObject Type="Embed" ProgID="Equation.DSMT4" ShapeID="_x0000_i1097" DrawAspect="Content" ObjectID="_1654666143" r:id="rId153"/>
               </w:object>
             </w:r>
           </w:p>
@@ -3323,10 +3316,10 @@
                 <w:position w:val="-50"/>
               </w:rPr>
               <w:object w:dxaOrig="1780" w:dyaOrig="1120" w14:anchorId="3646A552">
-                <v:shape id="_x0000_i2703" type="#_x0000_t75" style="width:89pt;height:56pt" o:ole="">
+                <v:shape id="_x0000_i1098" type="#_x0000_t75" style="width:88.8pt;height:55.8pt" o:ole="">
                   <v:imagedata r:id="rId154" o:title=""/>
                 </v:shape>
-                <o:OLEObject Type="Embed" ProgID="Equation.DSMT4" ShapeID="_x0000_i2703" DrawAspect="Content" ObjectID="_1604168109" r:id="rId155"/>
+                <o:OLEObject Type="Embed" ProgID="Equation.DSMT4" ShapeID="_x0000_i1098" DrawAspect="Content" ObjectID="_1654666144" r:id="rId155"/>
               </w:object>
             </w:r>
           </w:p>
@@ -3345,10 +3338,10 @@
                 <w:position w:val="-50"/>
               </w:rPr>
               <w:object w:dxaOrig="1560" w:dyaOrig="1120" w14:anchorId="4F410DF5">
-                <v:shape id="_x0000_i2704" type="#_x0000_t75" style="width:78pt;height:56pt" o:ole="">
+                <v:shape id="_x0000_i1099" type="#_x0000_t75" style="width:78pt;height:55.8pt" o:ole="">
                   <v:imagedata r:id="rId156" o:title=""/>
                 </v:shape>
-                <o:OLEObject Type="Embed" ProgID="Equation.DSMT4" ShapeID="_x0000_i2704" DrawAspect="Content" ObjectID="_1604168110" r:id="rId157"/>
+                <o:OLEObject Type="Embed" ProgID="Equation.DSMT4" ShapeID="_x0000_i1099" DrawAspect="Content" ObjectID="_1654666145" r:id="rId157"/>
               </w:object>
             </w:r>
           </w:p>
@@ -3367,10 +3360,10 @@
                 <w:position w:val="-50"/>
               </w:rPr>
               <w:object w:dxaOrig="1400" w:dyaOrig="1120" w14:anchorId="0DC161AC">
-                <v:shape id="_x0000_i2705" type="#_x0000_t75" style="width:70pt;height:56pt" o:ole="">
+                <v:shape id="_x0000_i1100" type="#_x0000_t75" style="width:70.2pt;height:55.8pt" o:ole="">
                   <v:imagedata r:id="rId158" o:title=""/>
                 </v:shape>
-                <o:OLEObject Type="Embed" ProgID="Equation.DSMT4" ShapeID="_x0000_i2705" DrawAspect="Content" ObjectID="_1604168111" r:id="rId159"/>
+                <o:OLEObject Type="Embed" ProgID="Equation.DSMT4" ShapeID="_x0000_i1100" DrawAspect="Content" ObjectID="_1654666146" r:id="rId159"/>
               </w:object>
             </w:r>
             <w:r>
@@ -3392,10 +3385,10 @@
                 <w:position w:val="-50"/>
               </w:rPr>
               <w:object w:dxaOrig="1880" w:dyaOrig="1120" w14:anchorId="4ECCCC04">
-                <v:shape id="_x0000_i2706" type="#_x0000_t75" style="width:94pt;height:56pt" o:ole="">
+                <v:shape id="_x0000_i1101" type="#_x0000_t75" style="width:94.2pt;height:55.8pt" o:ole="">
                   <v:imagedata r:id="rId160" o:title=""/>
                 </v:shape>
-                <o:OLEObject Type="Embed" ProgID="Equation.DSMT4" ShapeID="_x0000_i2706" DrawAspect="Content" ObjectID="_1604168112" r:id="rId161"/>
+                <o:OLEObject Type="Embed" ProgID="Equation.DSMT4" ShapeID="_x0000_i1101" DrawAspect="Content" ObjectID="_1654666147" r:id="rId161"/>
               </w:object>
             </w:r>
             <w:r>
@@ -3417,10 +3410,10 @@
                 <w:position w:val="-50"/>
               </w:rPr>
               <w:object w:dxaOrig="1660" w:dyaOrig="1120" w14:anchorId="21BB88B3">
-                <v:shape id="_x0000_i2707" type="#_x0000_t75" style="width:83pt;height:56pt" o:ole="">
+                <v:shape id="_x0000_i1102" type="#_x0000_t75" style="width:82.8pt;height:55.8pt" o:ole="">
                   <v:imagedata r:id="rId162" o:title=""/>
                 </v:shape>
-                <o:OLEObject Type="Embed" ProgID="Equation.DSMT4" ShapeID="_x0000_i2707" DrawAspect="Content" ObjectID="_1604168113" r:id="rId163"/>
+                <o:OLEObject Type="Embed" ProgID="Equation.DSMT4" ShapeID="_x0000_i1102" DrawAspect="Content" ObjectID="_1654666148" r:id="rId163"/>
               </w:object>
             </w:r>
           </w:p>
@@ -3444,10 +3437,10 @@
                 <w:position w:val="-50"/>
               </w:rPr>
               <w:object w:dxaOrig="2020" w:dyaOrig="1120" w14:anchorId="32780D4D">
-                <v:shape id="_x0000_i2716" type="#_x0000_t75" style="width:101pt;height:56pt" o:ole="">
+                <v:shape id="_x0000_i1103" type="#_x0000_t75" style="width:100.8pt;height:55.8pt" o:ole="">
                   <v:imagedata r:id="rId164" o:title=""/>
                 </v:shape>
-                <o:OLEObject Type="Embed" ProgID="Equation.DSMT4" ShapeID="_x0000_i2716" DrawAspect="Content" ObjectID="_1604168114" r:id="rId165"/>
+                <o:OLEObject Type="Embed" ProgID="Equation.DSMT4" ShapeID="_x0000_i1103" DrawAspect="Content" ObjectID="_1654666149" r:id="rId165"/>
               </w:object>
             </w:r>
           </w:p>
@@ -3466,10 +3459,10 @@
                 <w:position w:val="-50"/>
               </w:rPr>
               <w:object w:dxaOrig="1780" w:dyaOrig="1120" w14:anchorId="42A30762">
-                <v:shape id="_x0000_i2696" type="#_x0000_t75" style="width:89pt;height:56pt" o:ole="">
+                <v:shape id="_x0000_i1104" type="#_x0000_t75" style="width:88.8pt;height:55.8pt" o:ole="">
                   <v:imagedata r:id="rId166" o:title=""/>
                 </v:shape>
-                <o:OLEObject Type="Embed" ProgID="Equation.DSMT4" ShapeID="_x0000_i2696" DrawAspect="Content" ObjectID="_1604168115" r:id="rId167"/>
+                <o:OLEObject Type="Embed" ProgID="Equation.DSMT4" ShapeID="_x0000_i1104" DrawAspect="Content" ObjectID="_1654666150" r:id="rId167"/>
               </w:object>
             </w:r>
             <w:r>
@@ -3491,10 +3484,10 @@
                 <w:position w:val="-50"/>
               </w:rPr>
               <w:object w:dxaOrig="1800" w:dyaOrig="1120" w14:anchorId="035F0E3A">
-                <v:shape id="_x0000_i2697" type="#_x0000_t75" style="width:90pt;height:56pt" o:ole="">
+                <v:shape id="_x0000_i1105" type="#_x0000_t75" style="width:90pt;height:55.8pt" o:ole="">
                   <v:imagedata r:id="rId168" o:title=""/>
                 </v:shape>
-                <o:OLEObject Type="Embed" ProgID="Equation.DSMT4" ShapeID="_x0000_i2697" DrawAspect="Content" ObjectID="_1604168116" r:id="rId169"/>
+                <o:OLEObject Type="Embed" ProgID="Equation.DSMT4" ShapeID="_x0000_i1105" DrawAspect="Content" ObjectID="_1654666151" r:id="rId169"/>
               </w:object>
             </w:r>
             <w:r>
@@ -3516,10 +3509,10 @@
                 <w:position w:val="-50"/>
               </w:rPr>
               <w:object w:dxaOrig="1860" w:dyaOrig="1120" w14:anchorId="70B16F74">
-                <v:shape id="_x0000_i2698" type="#_x0000_t75" style="width:93pt;height:56pt" o:ole="">
+                <v:shape id="_x0000_i1106" type="#_x0000_t75" style="width:93pt;height:55.8pt" o:ole="">
                   <v:imagedata r:id="rId170" o:title=""/>
                 </v:shape>
-                <o:OLEObject Type="Embed" ProgID="Equation.DSMT4" ShapeID="_x0000_i2698" DrawAspect="Content" ObjectID="_1604168117" r:id="rId171"/>
+                <o:OLEObject Type="Embed" ProgID="Equation.DSMT4" ShapeID="_x0000_i1106" DrawAspect="Content" ObjectID="_1654666152" r:id="rId171"/>
               </w:object>
             </w:r>
             <w:r>
@@ -3541,10 +3534,10 @@
                 <w:position w:val="-50"/>
               </w:rPr>
               <w:object w:dxaOrig="1640" w:dyaOrig="1120" w14:anchorId="620DB1AB">
-                <v:shape id="_x0000_i2699" type="#_x0000_t75" style="width:82pt;height:56pt" o:ole="">
+                <v:shape id="_x0000_i1107" type="#_x0000_t75" style="width:82.2pt;height:55.8pt" o:ole="">
                   <v:imagedata r:id="rId172" o:title=""/>
                 </v:shape>
-                <o:OLEObject Type="Embed" ProgID="Equation.DSMT4" ShapeID="_x0000_i2699" DrawAspect="Content" ObjectID="_1604168118" r:id="rId173"/>
+                <o:OLEObject Type="Embed" ProgID="Equation.DSMT4" ShapeID="_x0000_i1107" DrawAspect="Content" ObjectID="_1654666153" r:id="rId173"/>
               </w:object>
             </w:r>
             <w:r>
@@ -3566,10 +3559,10 @@
                 <w:position w:val="-50"/>
               </w:rPr>
               <w:object w:dxaOrig="1719" w:dyaOrig="1120" w14:anchorId="4265E921">
-                <v:shape id="_x0000_i2700" type="#_x0000_t75" style="width:86pt;height:56pt" o:ole="">
+                <v:shape id="_x0000_i1108" type="#_x0000_t75" style="width:85.8pt;height:55.8pt" o:ole="">
                   <v:imagedata r:id="rId174" o:title=""/>
                 </v:shape>
-                <o:OLEObject Type="Embed" ProgID="Equation.DSMT4" ShapeID="_x0000_i2700" DrawAspect="Content" ObjectID="_1604168119" r:id="rId175"/>
+                <o:OLEObject Type="Embed" ProgID="Equation.DSMT4" ShapeID="_x0000_i1108" DrawAspect="Content" ObjectID="_1654666154" r:id="rId175"/>
               </w:object>
             </w:r>
             <w:r>
@@ -3591,10 +3584,10 @@
                 <w:position w:val="-50"/>
               </w:rPr>
               <w:object w:dxaOrig="1760" w:dyaOrig="1120" w14:anchorId="5AAD6211">
-                <v:shape id="_x0000_i2701" type="#_x0000_t75" style="width:88pt;height:56pt" o:ole="">
+                <v:shape id="_x0000_i1109" type="#_x0000_t75" style="width:88.2pt;height:55.8pt" o:ole="">
                   <v:imagedata r:id="rId176" o:title=""/>
                 </v:shape>
-                <o:OLEObject Type="Embed" ProgID="Equation.DSMT4" ShapeID="_x0000_i2701" DrawAspect="Content" ObjectID="_1604168120" r:id="rId177"/>
+                <o:OLEObject Type="Embed" ProgID="Equation.DSMT4" ShapeID="_x0000_i1109" DrawAspect="Content" ObjectID="_1654666155" r:id="rId177"/>
               </w:object>
             </w:r>
           </w:p>
@@ -3617,8 +3610,8 @@
         <w:tblLook w:val="04A0" w:firstRow="1" w:lastRow="0" w:firstColumn="1" w:lastColumn="0" w:noHBand="0" w:noVBand="1"/>
       </w:tblPr>
       <w:tblGrid>
-        <w:gridCol w:w="4640"/>
-        <w:gridCol w:w="5380"/>
+        <w:gridCol w:w="4653"/>
+        <w:gridCol w:w="5367"/>
       </w:tblGrid>
       <w:tr>
         <w:tc>
@@ -3633,16 +3626,17 @@
                 <w:numId w:val="35"/>
               </w:numPr>
               <w:spacing w:line="360" w:lineRule="auto"/>
+              <w:ind w:left="522" w:hanging="522"/>
             </w:pPr>
             <w:r>
               <w:rPr>
                 <w:position w:val="-50"/>
               </w:rPr>
               <w:object w:dxaOrig="2040" w:dyaOrig="1120" w14:anchorId="4898002A">
-                <v:shape id="_x0000_i1493" type="#_x0000_t75" style="width:102pt;height:56pt" o:ole="">
+                <v:shape id="_x0000_i1778" type="#_x0000_t75" style="width:102pt;height:55.8pt" o:ole="">
                   <v:imagedata r:id="rId178" o:title=""/>
                 </v:shape>
-                <o:OLEObject Type="Embed" ProgID="Equation.DSMT4" ShapeID="_x0000_i1493" DrawAspect="Content" ObjectID="_1604168121" r:id="rId179"/>
+                <o:OLEObject Type="Embed" ProgID="Equation.DSMT4" ShapeID="_x0000_i1778" DrawAspect="Content" ObjectID="_1654666156" r:id="rId179"/>
               </w:object>
             </w:r>
           </w:p>
@@ -3654,16 +3648,17 @@
                 <w:numId w:val="35"/>
               </w:numPr>
               <w:spacing w:line="360" w:lineRule="auto"/>
+              <w:ind w:left="522" w:hanging="522"/>
             </w:pPr>
             <w:r>
               <w:rPr>
                 <w:position w:val="-50"/>
               </w:rPr>
               <w:object w:dxaOrig="1780" w:dyaOrig="1120" w14:anchorId="0A4B2ADF">
-                <v:shape id="_x0000_i1494" type="#_x0000_t75" style="width:89pt;height:56pt" o:ole="">
+                <v:shape id="_x0000_i1780" type="#_x0000_t75" style="width:88.8pt;height:55.8pt" o:ole="">
                   <v:imagedata r:id="rId180" o:title=""/>
                 </v:shape>
-                <o:OLEObject Type="Embed" ProgID="Equation.DSMT4" ShapeID="_x0000_i1494" DrawAspect="Content" ObjectID="_1604168122" r:id="rId181"/>
+                <o:OLEObject Type="Embed" ProgID="Equation.DSMT4" ShapeID="_x0000_i1780" DrawAspect="Content" ObjectID="_1654666157" r:id="rId181"/>
               </w:object>
             </w:r>
           </w:p>
@@ -3675,16 +3670,17 @@
                 <w:numId w:val="35"/>
               </w:numPr>
               <w:spacing w:line="360" w:lineRule="auto"/>
+              <w:ind w:left="522" w:hanging="522"/>
             </w:pPr>
             <w:r>
               <w:rPr>
                 <w:position w:val="-80"/>
               </w:rPr>
               <w:object w:dxaOrig="2980" w:dyaOrig="1719" w14:anchorId="00B857CD">
-                <v:shape id="_x0000_i1495" type="#_x0000_t75" style="width:148.65pt;height:86pt" o:ole="">
+                <v:shape id="_x0000_i1781" type="#_x0000_t75" style="width:148.8pt;height:85.8pt" o:ole="">
                   <v:imagedata r:id="rId182" o:title=""/>
                 </v:shape>
-                <o:OLEObject Type="Embed" ProgID="Equation.DSMT4" ShapeID="_x0000_i1495" DrawAspect="Content" ObjectID="_1604168123" r:id="rId183"/>
+                <o:OLEObject Type="Embed" ProgID="Equation.DSMT4" ShapeID="_x0000_i1781" DrawAspect="Content" ObjectID="_1654666158" r:id="rId183"/>
               </w:object>
             </w:r>
           </w:p>
@@ -3696,16 +3692,17 @@
                 <w:numId w:val="35"/>
               </w:numPr>
               <w:spacing w:line="360" w:lineRule="auto"/>
+              <w:ind w:left="522" w:hanging="522"/>
             </w:pPr>
             <w:r>
               <w:rPr>
                 <w:position w:val="-80"/>
               </w:rPr>
               <w:object w:dxaOrig="2720" w:dyaOrig="1719" w14:anchorId="3B0CFC16">
-                <v:shape id="_x0000_i1496" type="#_x0000_t75" style="width:135.65pt;height:86pt" o:ole="">
+                <v:shape id="_x0000_i1782" type="#_x0000_t75" style="width:135.6pt;height:85.8pt" o:ole="">
                   <v:imagedata r:id="rId184" o:title=""/>
                 </v:shape>
-                <o:OLEObject Type="Embed" ProgID="Equation.DSMT4" ShapeID="_x0000_i1496" DrawAspect="Content" ObjectID="_1604168124" r:id="rId185"/>
+                <o:OLEObject Type="Embed" ProgID="Equation.DSMT4" ShapeID="_x0000_i1782" DrawAspect="Content" ObjectID="_1654666159" r:id="rId185"/>
               </w:object>
             </w:r>
           </w:p>
@@ -3717,16 +3714,17 @@
                 <w:numId w:val="35"/>
               </w:numPr>
               <w:spacing w:line="360" w:lineRule="auto"/>
+              <w:ind w:left="522" w:hanging="522"/>
             </w:pPr>
             <w:r>
               <w:rPr>
                 <w:position w:val="-66"/>
               </w:rPr>
               <w:object w:dxaOrig="2500" w:dyaOrig="1440" w14:anchorId="7C2F9CB3">
-                <v:shape id="_x0000_i1497" type="#_x0000_t75" style="width:125pt;height:1in" o:ole="">
+                <v:shape id="_x0000_i1783" type="#_x0000_t75" style="width:124.8pt;height:1in" o:ole="">
                   <v:imagedata r:id="rId186" o:title=""/>
                 </v:shape>
-                <o:OLEObject Type="Embed" ProgID="Equation.DSMT4" ShapeID="_x0000_i1497" DrawAspect="Content" ObjectID="_1604168125" r:id="rId187"/>
+                <o:OLEObject Type="Embed" ProgID="Equation.DSMT4" ShapeID="_x0000_i1783" DrawAspect="Content" ObjectID="_1654666160" r:id="rId187"/>
               </w:object>
             </w:r>
           </w:p>
@@ -3738,16 +3736,17 @@
                 <w:numId w:val="35"/>
               </w:numPr>
               <w:spacing w:line="360" w:lineRule="auto"/>
+              <w:ind w:left="522" w:hanging="522"/>
             </w:pPr>
             <w:r>
               <w:rPr>
                 <w:position w:val="-62"/>
               </w:rPr>
               <w:object w:dxaOrig="2020" w:dyaOrig="1359" w14:anchorId="499B79FC">
-                <v:shape id="_x0000_i1498" type="#_x0000_t75" style="width:101pt;height:68pt" o:ole="">
+                <v:shape id="_x0000_i1784" type="#_x0000_t75" style="width:100.8pt;height:67.8pt" o:ole="">
                   <v:imagedata r:id="rId188" o:title=""/>
                 </v:shape>
-                <o:OLEObject Type="Embed" ProgID="Equation.DSMT4" ShapeID="_x0000_i1498" DrawAspect="Content" ObjectID="_1604168126" r:id="rId189"/>
+                <o:OLEObject Type="Embed" ProgID="Equation.DSMT4" ShapeID="_x0000_i1784" DrawAspect="Content" ObjectID="_1654666161" r:id="rId189"/>
               </w:object>
             </w:r>
           </w:p>
@@ -3759,16 +3758,17 @@
                 <w:numId w:val="35"/>
               </w:numPr>
               <w:spacing w:line="360" w:lineRule="auto"/>
+              <w:ind w:left="522" w:hanging="522"/>
             </w:pPr>
             <w:r>
               <w:rPr>
                 <w:position w:val="-66"/>
               </w:rPr>
               <w:object w:dxaOrig="2200" w:dyaOrig="1440" w14:anchorId="6CA3953B">
-                <v:shape id="_x0000_i1499" type="#_x0000_t75" style="width:110pt;height:1in" o:ole="">
+                <v:shape id="_x0000_i1785" type="#_x0000_t75" style="width:109.8pt;height:1in" o:ole="">
                   <v:imagedata r:id="rId190" o:title=""/>
                 </v:shape>
-                <o:OLEObject Type="Embed" ProgID="Equation.DSMT4" ShapeID="_x0000_i1499" DrawAspect="Content" ObjectID="_1604168127" r:id="rId191"/>
+                <o:OLEObject Type="Embed" ProgID="Equation.DSMT4" ShapeID="_x0000_i1785" DrawAspect="Content" ObjectID="_1654666162" r:id="rId191"/>
               </w:object>
             </w:r>
           </w:p>
@@ -3785,16 +3785,17 @@
                 <w:numId w:val="35"/>
               </w:numPr>
               <w:spacing w:line="360" w:lineRule="auto"/>
+              <w:ind w:left="570" w:hanging="540"/>
             </w:pPr>
             <w:r>
               <w:rPr>
                 <w:position w:val="-66"/>
               </w:rPr>
               <w:object w:dxaOrig="2040" w:dyaOrig="1440" w14:anchorId="5AA0ECB9">
-                <v:shape id="_x0000_i1500" type="#_x0000_t75" style="width:102pt;height:1in" o:ole="">
+                <v:shape id="_x0000_i1779" type="#_x0000_t75" style="width:102pt;height:1in" o:ole="">
                   <v:imagedata r:id="rId192" o:title=""/>
                 </v:shape>
-                <o:OLEObject Type="Embed" ProgID="Equation.DSMT4" ShapeID="_x0000_i1500" DrawAspect="Content" ObjectID="_1604168128" r:id="rId193"/>
+                <o:OLEObject Type="Embed" ProgID="Equation.DSMT4" ShapeID="_x0000_i1779" DrawAspect="Content" ObjectID="_1654666163" r:id="rId193"/>
               </w:object>
             </w:r>
           </w:p>
@@ -3806,16 +3807,17 @@
                 <w:numId w:val="35"/>
               </w:numPr>
               <w:spacing w:line="360" w:lineRule="auto"/>
+              <w:ind w:left="570" w:hanging="540"/>
             </w:pPr>
             <w:r>
               <w:rPr>
                 <w:position w:val="-66"/>
               </w:rPr>
               <w:object w:dxaOrig="1800" w:dyaOrig="1440" w14:anchorId="6AA64B72">
-                <v:shape id="_x0000_i1501" type="#_x0000_t75" style="width:90pt;height:1in" o:ole="">
+                <v:shape id="_x0000_i1772" type="#_x0000_t75" style="width:90pt;height:1in" o:ole="">
                   <v:imagedata r:id="rId194" o:title=""/>
                 </v:shape>
-                <o:OLEObject Type="Embed" ProgID="Equation.DSMT4" ShapeID="_x0000_i1501" DrawAspect="Content" ObjectID="_1604168129" r:id="rId195"/>
+                <o:OLEObject Type="Embed" ProgID="Equation.DSMT4" ShapeID="_x0000_i1772" DrawAspect="Content" ObjectID="_1654666164" r:id="rId195"/>
               </w:object>
             </w:r>
           </w:p>
@@ -3827,16 +3829,17 @@
                 <w:numId w:val="35"/>
               </w:numPr>
               <w:spacing w:line="360" w:lineRule="auto"/>
+              <w:ind w:left="570" w:hanging="540"/>
             </w:pPr>
             <w:r>
               <w:rPr>
                 <w:position w:val="-66"/>
               </w:rPr>
               <w:object w:dxaOrig="2340" w:dyaOrig="1440" w14:anchorId="08A9573E">
-                <v:shape id="_x0000_i1502" type="#_x0000_t75" style="width:117pt;height:1in" o:ole="">
+                <v:shape id="_x0000_i1773" type="#_x0000_t75" style="width:117pt;height:1in" o:ole="">
                   <v:imagedata r:id="rId196" o:title=""/>
                 </v:shape>
-                <o:OLEObject Type="Embed" ProgID="Equation.DSMT4" ShapeID="_x0000_i1502" DrawAspect="Content" ObjectID="_1604168130" r:id="rId197"/>
+                <o:OLEObject Type="Embed" ProgID="Equation.DSMT4" ShapeID="_x0000_i1773" DrawAspect="Content" ObjectID="_1654666165" r:id="rId197"/>
               </w:object>
             </w:r>
           </w:p>
@@ -3848,16 +3851,17 @@
                 <w:numId w:val="35"/>
               </w:numPr>
               <w:spacing w:line="360" w:lineRule="auto"/>
+              <w:ind w:left="570" w:hanging="540"/>
             </w:pPr>
             <w:r>
               <w:rPr>
                 <w:position w:val="-50"/>
               </w:rPr>
               <w:object w:dxaOrig="2860" w:dyaOrig="1120" w14:anchorId="63849E8B">
-                <v:shape id="_x0000_i1503" type="#_x0000_t75" style="width:143.35pt;height:56.35pt" o:ole="">
+                <v:shape id="_x0000_i1774" type="#_x0000_t75" style="width:143.4pt;height:56.4pt" o:ole="">
                   <v:imagedata r:id="rId198" o:title=""/>
                 </v:shape>
-                <o:OLEObject Type="Embed" ProgID="Equation.DSMT4" ShapeID="_x0000_i1503" DrawAspect="Content" ObjectID="_1604168131" r:id="rId199"/>
+                <o:OLEObject Type="Embed" ProgID="Equation.DSMT4" ShapeID="_x0000_i1774" DrawAspect="Content" ObjectID="_1654666166" r:id="rId199"/>
               </w:object>
             </w:r>
           </w:p>
@@ -3869,16 +3873,17 @@
                 <w:numId w:val="35"/>
               </w:numPr>
               <w:spacing w:line="360" w:lineRule="auto"/>
+              <w:ind w:left="570" w:hanging="540"/>
             </w:pPr>
             <w:r>
               <w:rPr>
                 <w:position w:val="-80"/>
               </w:rPr>
               <w:object w:dxaOrig="3760" w:dyaOrig="1719" w14:anchorId="71C31D19">
-                <v:shape id="_x0000_i1504" type="#_x0000_t75" style="width:187.65pt;height:86pt" o:ole="">
+                <v:shape id="_x0000_i1775" type="#_x0000_t75" style="width:187.8pt;height:85.8pt" o:ole="">
                   <v:imagedata r:id="rId200" o:title=""/>
                 </v:shape>
-                <o:OLEObject Type="Embed" ProgID="Equation.DSMT4" ShapeID="_x0000_i1504" DrawAspect="Content" ObjectID="_1604168132" r:id="rId201"/>
+                <o:OLEObject Type="Embed" ProgID="Equation.DSMT4" ShapeID="_x0000_i1775" DrawAspect="Content" ObjectID="_1654666167" r:id="rId201"/>
               </w:object>
             </w:r>
           </w:p>
@@ -3890,16 +3895,17 @@
                 <w:numId w:val="35"/>
               </w:numPr>
               <w:spacing w:line="360" w:lineRule="auto"/>
+              <w:ind w:left="570" w:hanging="540"/>
             </w:pPr>
             <w:r>
               <w:rPr>
                 <w:position w:val="-80"/>
               </w:rPr>
               <w:object w:dxaOrig="2500" w:dyaOrig="1719" w14:anchorId="654049C8">
-                <v:shape id="_x0000_i1505" type="#_x0000_t75" style="width:125pt;height:86pt" o:ole="">
+                <v:shape id="_x0000_i1776" type="#_x0000_t75" style="width:124.8pt;height:85.8pt" o:ole="">
                   <v:imagedata r:id="rId202" o:title=""/>
                 </v:shape>
-                <o:OLEObject Type="Embed" ProgID="Equation.DSMT4" ShapeID="_x0000_i1505" DrawAspect="Content" ObjectID="_1604168133" r:id="rId203"/>
+                <o:OLEObject Type="Embed" ProgID="Equation.DSMT4" ShapeID="_x0000_i1776" DrawAspect="Content" ObjectID="_1654666168" r:id="rId203"/>
               </w:object>
             </w:r>
           </w:p>
@@ -3911,16 +3917,17 @@
                 <w:numId w:val="35"/>
               </w:numPr>
               <w:spacing w:line="360" w:lineRule="auto"/>
+              <w:ind w:left="570" w:hanging="540"/>
             </w:pPr>
             <w:r>
               <w:rPr>
                 <w:position w:val="-80"/>
               </w:rPr>
               <w:object w:dxaOrig="4239" w:dyaOrig="1719" w14:anchorId="6E5B67AD">
-                <v:shape id="_x0000_i1506" type="#_x0000_t75" style="width:212pt;height:86pt" o:ole="">
+                <v:shape id="_x0000_i1777" type="#_x0000_t75" style="width:211.8pt;height:85.8pt" o:ole="">
                   <v:imagedata r:id="rId204" o:title=""/>
                 </v:shape>
-                <o:OLEObject Type="Embed" ProgID="Equation.DSMT4" ShapeID="_x0000_i1506" DrawAspect="Content" ObjectID="_1604168134" r:id="rId205"/>
+                <o:OLEObject Type="Embed" ProgID="Equation.DSMT4" ShapeID="_x0000_i1777" DrawAspect="Content" ObjectID="_1654666169" r:id="rId205"/>
               </w:object>
             </w:r>
           </w:p>
@@ -3953,10 +3960,10 @@
           <w:position w:val="-66"/>
         </w:rPr>
         <w:object w:dxaOrig="1340" w:dyaOrig="1440" w14:anchorId="6F22B2D3">
-          <v:shape id="_x0000_i1219" type="#_x0000_t75" style="width:67.35pt;height:1in" o:ole="">
+          <v:shape id="_x0000_i1124" type="#_x0000_t75" style="width:67.2pt;height:1in" o:ole="">
             <v:imagedata r:id="rId206" o:title=""/>
           </v:shape>
-          <o:OLEObject Type="Embed" ProgID="Equation.DSMT4" ShapeID="_x0000_i1219" DrawAspect="Content" ObjectID="_1604168135" r:id="rId207"/>
+          <o:OLEObject Type="Embed" ProgID="Equation.DSMT4" ShapeID="_x0000_i1124" DrawAspect="Content" ObjectID="_1654666170" r:id="rId207"/>
         </w:object>
       </w:r>
     </w:p>
@@ -3971,8 +3978,6 @@
         <w:spacing w:line="240" w:lineRule="auto"/>
         <w:ind w:left="540" w:hanging="540"/>
       </w:pPr>
-      <w:bookmarkStart w:id="2" w:name="_GoBack"/>
-      <w:bookmarkEnd w:id="2"/>
       <w:r>
         <w:lastRenderedPageBreak/>
         <w:t xml:space="preserve">For what value(s) of </w:t>
@@ -3991,10 +3996,10 @@
           <w:position w:val="-50"/>
         </w:rPr>
         <w:object w:dxaOrig="1719" w:dyaOrig="1120" w14:anchorId="454E4473">
-          <v:shape id="_x0000_i1221" type="#_x0000_t75" style="width:85.65pt;height:56.35pt" o:ole="">
+          <v:shape id="_x0000_i1125" type="#_x0000_t75" style="width:85.8pt;height:56.4pt" o:ole="">
             <v:imagedata r:id="rId208" o:title=""/>
           </v:shape>
-          <o:OLEObject Type="Embed" ProgID="Equation.DSMT4" ShapeID="_x0000_i1221" DrawAspect="Content" ObjectID="_1604168136" r:id="rId209"/>
+          <o:OLEObject Type="Embed" ProgID="Equation.DSMT4" ShapeID="_x0000_i1125" DrawAspect="Content" ObjectID="_1654666171" r:id="rId209"/>
         </w:object>
       </w:r>
       <w:r>
@@ -4081,10 +4086,10 @@
           <w:position w:val="-30"/>
         </w:rPr>
         <w:object w:dxaOrig="1380" w:dyaOrig="720" w14:anchorId="66A4C724">
-          <v:shape id="_x0000_i1222" type="#_x0000_t75" style="width:69pt;height:36pt" o:ole="">
+          <v:shape id="_x0000_i1126" type="#_x0000_t75" style="width:69pt;height:36pt" o:ole="">
             <v:imagedata r:id="rId210" o:title=""/>
           </v:shape>
-          <o:OLEObject Type="Embed" ProgID="Equation.DSMT4" ShapeID="_x0000_i1222" DrawAspect="Content" ObjectID="_1604168137" r:id="rId211"/>
+          <o:OLEObject Type="Embed" ProgID="Equation.DSMT4" ShapeID="_x0000_i1126" DrawAspect="Content" ObjectID="_1654666172" r:id="rId211"/>
         </w:object>
       </w:r>
       <w:r>
@@ -4144,10 +4149,10 @@
           <w:position w:val="-50"/>
         </w:rPr>
         <w:object w:dxaOrig="3000" w:dyaOrig="1120" w14:anchorId="5A78A856">
-          <v:shape id="_x0000_i1094" type="#_x0000_t75" style="width:150pt;height:56.35pt" o:ole="">
+          <v:shape id="_x0000_i1127" type="#_x0000_t75" style="width:150pt;height:56.4pt" o:ole="">
             <v:imagedata r:id="rId212" o:title=""/>
           </v:shape>
-          <o:OLEObject Type="Embed" ProgID="Equation.DSMT4" ShapeID="_x0000_i1094" DrawAspect="Content" ObjectID="_1604168138" r:id="rId213"/>
+          <o:OLEObject Type="Embed" ProgID="Equation.DSMT4" ShapeID="_x0000_i1127" DrawAspect="Content" ObjectID="_1654666173" r:id="rId213"/>
         </w:object>
       </w:r>
     </w:p>
@@ -4174,7 +4179,7 @@
 </file>
 
 <file path=word/endnotes.xml><?xml version="1.0" encoding="utf-8"?>
-<w:endnotes xmlns:wpc="http://schemas.microsoft.com/office/word/2010/wordprocessingCanvas" xmlns:cx="http://schemas.microsoft.com/office/drawing/2014/chartex" xmlns:cx1="http://schemas.microsoft.com/office/drawing/2015/9/8/chartex" xmlns:cx2="http://schemas.microsoft.com/office/drawing/2015/10/21/chartex" xmlns:cx3="http://schemas.microsoft.com/office/drawing/2016/5/9/chartex" xmlns:cx4="http://schemas.microsoft.com/office/drawing/2016/5/10/chartex" xmlns:cx5="http://schemas.microsoft.com/office/drawing/2016/5/11/chartex" xmlns:cx6="http://schemas.microsoft.com/office/drawing/2016/5/12/chartex" xmlns:cx7="http://schemas.microsoft.com/office/drawing/2016/5/13/chartex" xmlns:cx8="http://schemas.microsoft.com/office/drawing/2016/5/14/chartex" xmlns:mc="http://schemas.openxmlformats.org/markup-compatibility/2006" xmlns:aink="http://schemas.microsoft.com/office/drawing/2016/ink" xmlns:am3d="http://schemas.microsoft.com/office/drawing/2017/model3d" xmlns:o="urn:schemas-microsoft-com:office:office" xmlns:r="http://schemas.openxmlformats.org/officeDocument/2006/relationships" xmlns:m="http://schemas.openxmlformats.org/officeDocument/2006/math" xmlns:v="urn:schemas-microsoft-com:vml" xmlns:wp14="http://schemas.microsoft.com/office/word/2010/wordprocessingDrawing" xmlns:wp="http://schemas.openxmlformats.org/drawingml/2006/wordprocessingDrawing" xmlns:w10="urn:schemas-microsoft-com:office:word" xmlns:w="http://schemas.openxmlformats.org/wordprocessingml/2006/main" xmlns:w14="http://schemas.microsoft.com/office/word/2010/wordml" xmlns:w15="http://schemas.microsoft.com/office/word/2012/wordml" xmlns:w16cid="http://schemas.microsoft.com/office/word/2016/wordml/cid" xmlns:w16se="http://schemas.microsoft.com/office/word/2015/wordml/symex" xmlns:wpg="http://schemas.microsoft.com/office/word/2010/wordprocessingGroup" xmlns:wpi="http://schemas.microsoft.com/office/word/2010/wordprocessingInk" xmlns:wne="http://schemas.microsoft.com/office/word/2006/wordml" xmlns:wps="http://schemas.microsoft.com/office/word/2010/wordprocessingShape" mc:Ignorable="w14 w15 w16se w16cid wp14">
+<w:endnotes xmlns:wpc="http://schemas.microsoft.com/office/word/2010/wordprocessingCanvas" xmlns:cx="http://schemas.microsoft.com/office/drawing/2014/chartex" xmlns:cx1="http://schemas.microsoft.com/office/drawing/2015/9/8/chartex" xmlns:cx2="http://schemas.microsoft.com/office/drawing/2015/10/21/chartex" xmlns:cx3="http://schemas.microsoft.com/office/drawing/2016/5/9/chartex" xmlns:cx4="http://schemas.microsoft.com/office/drawing/2016/5/10/chartex" xmlns:cx5="http://schemas.microsoft.com/office/drawing/2016/5/11/chartex" xmlns:cx6="http://schemas.microsoft.com/office/drawing/2016/5/12/chartex" xmlns:cx7="http://schemas.microsoft.com/office/drawing/2016/5/13/chartex" xmlns:cx8="http://schemas.microsoft.com/office/drawing/2016/5/14/chartex" xmlns:mc="http://schemas.openxmlformats.org/markup-compatibility/2006" xmlns:aink="http://schemas.microsoft.com/office/drawing/2016/ink" xmlns:am3d="http://schemas.microsoft.com/office/drawing/2017/model3d" xmlns:o="urn:schemas-microsoft-com:office:office" xmlns:r="http://schemas.openxmlformats.org/officeDocument/2006/relationships" xmlns:m="http://schemas.openxmlformats.org/officeDocument/2006/math" xmlns:v="urn:schemas-microsoft-com:vml" xmlns:wp14="http://schemas.microsoft.com/office/word/2010/wordprocessingDrawing" xmlns:wp="http://schemas.openxmlformats.org/drawingml/2006/wordprocessingDrawing" xmlns:w10="urn:schemas-microsoft-com:office:word" xmlns:w="http://schemas.openxmlformats.org/wordprocessingml/2006/main" xmlns:w14="http://schemas.microsoft.com/office/word/2010/wordml" xmlns:w15="http://schemas.microsoft.com/office/word/2012/wordml" xmlns:w16cex="http://schemas.microsoft.com/office/word/2018/wordml/cex" xmlns:w16cid="http://schemas.microsoft.com/office/word/2016/wordml/cid" xmlns:w16="http://schemas.microsoft.com/office/word/2018/wordml" xmlns:w16se="http://schemas.microsoft.com/office/word/2015/wordml/symex" xmlns:wpg="http://schemas.microsoft.com/office/word/2010/wordprocessingGroup" xmlns:wpi="http://schemas.microsoft.com/office/word/2010/wordprocessingInk" xmlns:wne="http://schemas.microsoft.com/office/word/2006/wordml" xmlns:wps="http://schemas.microsoft.com/office/word/2010/wordprocessingShape" mc:Ignorable="w14 w15 w16se w16cid w16 w16cex wp14">
   <w:endnote w:type="separator" w:id="-1">
     <w:p>
       <w:pPr>
@@ -4199,7 +4204,7 @@
 </file>
 
 <file path=word/footer1.xml><?xml version="1.0" encoding="utf-8"?>
-<w:ftr xmlns:wpc="http://schemas.microsoft.com/office/word/2010/wordprocessingCanvas" xmlns:cx="http://schemas.microsoft.com/office/drawing/2014/chartex" xmlns:cx1="http://schemas.microsoft.com/office/drawing/2015/9/8/chartex" xmlns:cx2="http://schemas.microsoft.com/office/drawing/2015/10/21/chartex" xmlns:cx3="http://schemas.microsoft.com/office/drawing/2016/5/9/chartex" xmlns:cx4="http://schemas.microsoft.com/office/drawing/2016/5/10/chartex" xmlns:cx5="http://schemas.microsoft.com/office/drawing/2016/5/11/chartex" xmlns:cx6="http://schemas.microsoft.com/office/drawing/2016/5/12/chartex" xmlns:cx7="http://schemas.microsoft.com/office/drawing/2016/5/13/chartex" xmlns:cx8="http://schemas.microsoft.com/office/drawing/2016/5/14/chartex" xmlns:mc="http://schemas.openxmlformats.org/markup-compatibility/2006" xmlns:aink="http://schemas.microsoft.com/office/drawing/2016/ink" xmlns:am3d="http://schemas.microsoft.com/office/drawing/2017/model3d" xmlns:o="urn:schemas-microsoft-com:office:office" xmlns:r="http://schemas.openxmlformats.org/officeDocument/2006/relationships" xmlns:m="http://schemas.openxmlformats.org/officeDocument/2006/math" xmlns:v="urn:schemas-microsoft-com:vml" xmlns:wp14="http://schemas.microsoft.com/office/word/2010/wordprocessingDrawing" xmlns:wp="http://schemas.openxmlformats.org/drawingml/2006/wordprocessingDrawing" xmlns:w10="urn:schemas-microsoft-com:office:word" xmlns:w="http://schemas.openxmlformats.org/wordprocessingml/2006/main" xmlns:w14="http://schemas.microsoft.com/office/word/2010/wordml" xmlns:w15="http://schemas.microsoft.com/office/word/2012/wordml" xmlns:w16cid="http://schemas.microsoft.com/office/word/2016/wordml/cid" xmlns:w16se="http://schemas.microsoft.com/office/word/2015/wordml/symex" xmlns:wpg="http://schemas.microsoft.com/office/word/2010/wordprocessingGroup" xmlns:wpi="http://schemas.microsoft.com/office/word/2010/wordprocessingInk" xmlns:wne="http://schemas.microsoft.com/office/word/2006/wordml" xmlns:wps="http://schemas.microsoft.com/office/word/2010/wordprocessingShape" mc:Ignorable="w14 w15 w16se w16cid wp14">
+<w:ftr xmlns:wpc="http://schemas.microsoft.com/office/word/2010/wordprocessingCanvas" xmlns:cx="http://schemas.microsoft.com/office/drawing/2014/chartex" xmlns:cx1="http://schemas.microsoft.com/office/drawing/2015/9/8/chartex" xmlns:cx2="http://schemas.microsoft.com/office/drawing/2015/10/21/chartex" xmlns:cx3="http://schemas.microsoft.com/office/drawing/2016/5/9/chartex" xmlns:cx4="http://schemas.microsoft.com/office/drawing/2016/5/10/chartex" xmlns:cx5="http://schemas.microsoft.com/office/drawing/2016/5/11/chartex" xmlns:cx6="http://schemas.microsoft.com/office/drawing/2016/5/12/chartex" xmlns:cx7="http://schemas.microsoft.com/office/drawing/2016/5/13/chartex" xmlns:cx8="http://schemas.microsoft.com/office/drawing/2016/5/14/chartex" xmlns:mc="http://schemas.openxmlformats.org/markup-compatibility/2006" xmlns:aink="http://schemas.microsoft.com/office/drawing/2016/ink" xmlns:am3d="http://schemas.microsoft.com/office/drawing/2017/model3d" xmlns:o="urn:schemas-microsoft-com:office:office" xmlns:r="http://schemas.openxmlformats.org/officeDocument/2006/relationships" xmlns:m="http://schemas.openxmlformats.org/officeDocument/2006/math" xmlns:v="urn:schemas-microsoft-com:vml" xmlns:wp14="http://schemas.microsoft.com/office/word/2010/wordprocessingDrawing" xmlns:wp="http://schemas.openxmlformats.org/drawingml/2006/wordprocessingDrawing" xmlns:w10="urn:schemas-microsoft-com:office:word" xmlns:w="http://schemas.openxmlformats.org/wordprocessingml/2006/main" xmlns:w14="http://schemas.microsoft.com/office/word/2010/wordml" xmlns:w15="http://schemas.microsoft.com/office/word/2012/wordml" xmlns:w16cex="http://schemas.microsoft.com/office/word/2018/wordml/cex" xmlns:w16cid="http://schemas.microsoft.com/office/word/2016/wordml/cid" xmlns:w16="http://schemas.microsoft.com/office/word/2018/wordml" xmlns:w16se="http://schemas.microsoft.com/office/word/2015/wordml/symex" xmlns:wpg="http://schemas.microsoft.com/office/word/2010/wordprocessingGroup" xmlns:wpi="http://schemas.microsoft.com/office/word/2010/wordprocessingInk" xmlns:wne="http://schemas.microsoft.com/office/word/2006/wordml" xmlns:wps="http://schemas.microsoft.com/office/word/2010/wordprocessingShape" mc:Ignorable="w14 w15 w16se w16cid w16 w16cex wp14">
   <w:sdt>
     <w:sdtPr>
       <w:id w:val="722101858"/>
@@ -4252,7 +4257,7 @@
 </file>
 
 <file path=word/footnotes.xml><?xml version="1.0" encoding="utf-8"?>
-<w:footnotes xmlns:wpc="http://schemas.microsoft.com/office/word/2010/wordprocessingCanvas" xmlns:cx="http://schemas.microsoft.com/office/drawing/2014/chartex" xmlns:cx1="http://schemas.microsoft.com/office/drawing/2015/9/8/chartex" xmlns:cx2="http://schemas.microsoft.com/office/drawing/2015/10/21/chartex" xmlns:cx3="http://schemas.microsoft.com/office/drawing/2016/5/9/chartex" xmlns:cx4="http://schemas.microsoft.com/office/drawing/2016/5/10/chartex" xmlns:cx5="http://schemas.microsoft.com/office/drawing/2016/5/11/chartex" xmlns:cx6="http://schemas.microsoft.com/office/drawing/2016/5/12/chartex" xmlns:cx7="http://schemas.microsoft.com/office/drawing/2016/5/13/chartex" xmlns:cx8="http://schemas.microsoft.com/office/drawing/2016/5/14/chartex" xmlns:mc="http://schemas.openxmlformats.org/markup-compatibility/2006" xmlns:aink="http://schemas.microsoft.com/office/drawing/2016/ink" xmlns:am3d="http://schemas.microsoft.com/office/drawing/2017/model3d" xmlns:o="urn:schemas-microsoft-com:office:office" xmlns:r="http://schemas.openxmlformats.org/officeDocument/2006/relationships" xmlns:m="http://schemas.openxmlformats.org/officeDocument/2006/math" xmlns:v="urn:schemas-microsoft-com:vml" xmlns:wp14="http://schemas.microsoft.com/office/word/2010/wordprocessingDrawing" xmlns:wp="http://schemas.openxmlformats.org/drawingml/2006/wordprocessingDrawing" xmlns:w10="urn:schemas-microsoft-com:office:word" xmlns:w="http://schemas.openxmlformats.org/wordprocessingml/2006/main" xmlns:w14="http://schemas.microsoft.com/office/word/2010/wordml" xmlns:w15="http://schemas.microsoft.com/office/word/2012/wordml" xmlns:w16cid="http://schemas.microsoft.com/office/word/2016/wordml/cid" xmlns:w16se="http://schemas.microsoft.com/office/word/2015/wordml/symex" xmlns:wpg="http://schemas.microsoft.com/office/word/2010/wordprocessingGroup" xmlns:wpi="http://schemas.microsoft.com/office/word/2010/wordprocessingInk" xmlns:wne="http://schemas.microsoft.com/office/word/2006/wordml" xmlns:wps="http://schemas.microsoft.com/office/word/2010/wordprocessingShape" mc:Ignorable="w14 w15 w16se w16cid wp14">
+<w:footnotes xmlns:wpc="http://schemas.microsoft.com/office/word/2010/wordprocessingCanvas" xmlns:cx="http://schemas.microsoft.com/office/drawing/2014/chartex" xmlns:cx1="http://schemas.microsoft.com/office/drawing/2015/9/8/chartex" xmlns:cx2="http://schemas.microsoft.com/office/drawing/2015/10/21/chartex" xmlns:cx3="http://schemas.microsoft.com/office/drawing/2016/5/9/chartex" xmlns:cx4="http://schemas.microsoft.com/office/drawing/2016/5/10/chartex" xmlns:cx5="http://schemas.microsoft.com/office/drawing/2016/5/11/chartex" xmlns:cx6="http://schemas.microsoft.com/office/drawing/2016/5/12/chartex" xmlns:cx7="http://schemas.microsoft.com/office/drawing/2016/5/13/chartex" xmlns:cx8="http://schemas.microsoft.com/office/drawing/2016/5/14/chartex" xmlns:mc="http://schemas.openxmlformats.org/markup-compatibility/2006" xmlns:aink="http://schemas.microsoft.com/office/drawing/2016/ink" xmlns:am3d="http://schemas.microsoft.com/office/drawing/2017/model3d" xmlns:o="urn:schemas-microsoft-com:office:office" xmlns:r="http://schemas.openxmlformats.org/officeDocument/2006/relationships" xmlns:m="http://schemas.openxmlformats.org/officeDocument/2006/math" xmlns:v="urn:schemas-microsoft-com:vml" xmlns:wp14="http://schemas.microsoft.com/office/word/2010/wordprocessingDrawing" xmlns:wp="http://schemas.openxmlformats.org/drawingml/2006/wordprocessingDrawing" xmlns:w10="urn:schemas-microsoft-com:office:word" xmlns:w="http://schemas.openxmlformats.org/wordprocessingml/2006/main" xmlns:w14="http://schemas.microsoft.com/office/word/2010/wordml" xmlns:w15="http://schemas.microsoft.com/office/word/2012/wordml" xmlns:w16cex="http://schemas.microsoft.com/office/word/2018/wordml/cex" xmlns:w16cid="http://schemas.microsoft.com/office/word/2016/wordml/cid" xmlns:w16="http://schemas.microsoft.com/office/word/2018/wordml" xmlns:w16se="http://schemas.microsoft.com/office/word/2015/wordml/symex" xmlns:wpg="http://schemas.microsoft.com/office/word/2010/wordprocessingGroup" xmlns:wpi="http://schemas.microsoft.com/office/word/2010/wordprocessingInk" xmlns:wne="http://schemas.microsoft.com/office/word/2006/wordml" xmlns:wps="http://schemas.microsoft.com/office/word/2010/wordprocessingShape" mc:Ignorable="w14 w15 w16se w16cid w16 w16cex wp14">
   <w:footnote w:type="separator" w:id="-1">
     <w:p>
       <w:pPr>
@@ -4277,7 +4282,7 @@
 </file>
 
 <file path=word/numbering.xml><?xml version="1.0" encoding="utf-8"?>
-<w:numbering xmlns:wpc="http://schemas.microsoft.com/office/word/2010/wordprocessingCanvas" xmlns:cx="http://schemas.microsoft.com/office/drawing/2014/chartex" xmlns:cx1="http://schemas.microsoft.com/office/drawing/2015/9/8/chartex" xmlns:cx2="http://schemas.microsoft.com/office/drawing/2015/10/21/chartex" xmlns:cx3="http://schemas.microsoft.com/office/drawing/2016/5/9/chartex" xmlns:cx4="http://schemas.microsoft.com/office/drawing/2016/5/10/chartex" xmlns:cx5="http://schemas.microsoft.com/office/drawing/2016/5/11/chartex" xmlns:cx6="http://schemas.microsoft.com/office/drawing/2016/5/12/chartex" xmlns:cx7="http://schemas.microsoft.com/office/drawing/2016/5/13/chartex" xmlns:cx8="http://schemas.microsoft.com/office/drawing/2016/5/14/chartex" xmlns:mc="http://schemas.openxmlformats.org/markup-compatibility/2006" xmlns:aink="http://schemas.microsoft.com/office/drawing/2016/ink" xmlns:am3d="http://schemas.microsoft.com/office/drawing/2017/model3d" xmlns:o="urn:schemas-microsoft-com:office:office" xmlns:r="http://schemas.openxmlformats.org/officeDocument/2006/relationships" xmlns:m="http://schemas.openxmlformats.org/officeDocument/2006/math" xmlns:v="urn:schemas-microsoft-com:vml" xmlns:wp14="http://schemas.microsoft.com/office/word/2010/wordprocessingDrawing" xmlns:wp="http://schemas.openxmlformats.org/drawingml/2006/wordprocessingDrawing" xmlns:w10="urn:schemas-microsoft-com:office:word" xmlns:w="http://schemas.openxmlformats.org/wordprocessingml/2006/main" xmlns:w14="http://schemas.microsoft.com/office/word/2010/wordml" xmlns:w15="http://schemas.microsoft.com/office/word/2012/wordml" xmlns:w16cid="http://schemas.microsoft.com/office/word/2016/wordml/cid" xmlns:w16se="http://schemas.microsoft.com/office/word/2015/wordml/symex" xmlns:wpg="http://schemas.microsoft.com/office/word/2010/wordprocessingGroup" xmlns:wpi="http://schemas.microsoft.com/office/word/2010/wordprocessingInk" xmlns:wne="http://schemas.microsoft.com/office/word/2006/wordml" xmlns:wps="http://schemas.microsoft.com/office/word/2010/wordprocessingShape" mc:Ignorable="w14 w15 w16se w16cid wp14">
+<w:numbering xmlns:wpc="http://schemas.microsoft.com/office/word/2010/wordprocessingCanvas" xmlns:cx="http://schemas.microsoft.com/office/drawing/2014/chartex" xmlns:cx1="http://schemas.microsoft.com/office/drawing/2015/9/8/chartex" xmlns:cx2="http://schemas.microsoft.com/office/drawing/2015/10/21/chartex" xmlns:cx3="http://schemas.microsoft.com/office/drawing/2016/5/9/chartex" xmlns:cx4="http://schemas.microsoft.com/office/drawing/2016/5/10/chartex" xmlns:cx5="http://schemas.microsoft.com/office/drawing/2016/5/11/chartex" xmlns:cx6="http://schemas.microsoft.com/office/drawing/2016/5/12/chartex" xmlns:cx7="http://schemas.microsoft.com/office/drawing/2016/5/13/chartex" xmlns:cx8="http://schemas.microsoft.com/office/drawing/2016/5/14/chartex" xmlns:mc="http://schemas.openxmlformats.org/markup-compatibility/2006" xmlns:aink="http://schemas.microsoft.com/office/drawing/2016/ink" xmlns:am3d="http://schemas.microsoft.com/office/drawing/2017/model3d" xmlns:o="urn:schemas-microsoft-com:office:office" xmlns:r="http://schemas.openxmlformats.org/officeDocument/2006/relationships" xmlns:m="http://schemas.openxmlformats.org/officeDocument/2006/math" xmlns:v="urn:schemas-microsoft-com:vml" xmlns:wp14="http://schemas.microsoft.com/office/word/2010/wordprocessingDrawing" xmlns:wp="http://schemas.openxmlformats.org/drawingml/2006/wordprocessingDrawing" xmlns:w10="urn:schemas-microsoft-com:office:word" xmlns:w="http://schemas.openxmlformats.org/wordprocessingml/2006/main" xmlns:w14="http://schemas.microsoft.com/office/word/2010/wordml" xmlns:w15="http://schemas.microsoft.com/office/word/2012/wordml" xmlns:w16cex="http://schemas.microsoft.com/office/word/2018/wordml/cex" xmlns:w16cid="http://schemas.microsoft.com/office/word/2016/wordml/cid" xmlns:w16="http://schemas.microsoft.com/office/word/2018/wordml" xmlns:w16se="http://schemas.microsoft.com/office/word/2015/wordml/symex" xmlns:wpg="http://schemas.microsoft.com/office/word/2010/wordprocessingGroup" xmlns:wpi="http://schemas.microsoft.com/office/word/2010/wordprocessingInk" xmlns:wne="http://schemas.microsoft.com/office/word/2006/wordml" xmlns:wps="http://schemas.microsoft.com/office/word/2010/wordprocessingShape" mc:Ignorable="w14 w15 w16se w16cid w16 w16cex wp14">
   <w:numPicBullet w:numPicBulletId="0">
     <w:pict>
       <v:shapetype id="_x0000_t75" coordsize="21600,21600" o:spt="75" o:preferrelative="t" path="m@4@5l@4@11@9@11@9@5xe" filled="f" stroked="f">
@@ -4299,7 +4304,7 @@
         <v:path o:extrusionok="f" gradientshapeok="t" o:connecttype="rect"/>
         <o:lock v:ext="edit" aspectratio="t"/>
       </v:shapetype>
-      <v:shape id="_x0000_i1045" type="#_x0000_t75" style="width:11.35pt;height:11.35pt" o:bullet="t">
+      <v:shape id="_x0000_i1029" type="#_x0000_t75" style="width:11.4pt;height:11.4pt" o:bullet="t">
         <v:imagedata r:id="rId1" o:title="mso955"/>
       </v:shape>
     </w:pict>
@@ -12697,7 +12702,7 @@
 </file>
 
 <file path=word/styles.xml><?xml version="1.0" encoding="utf-8"?>
-<w:styles xmlns:mc="http://schemas.openxmlformats.org/markup-compatibility/2006" xmlns:r="http://schemas.openxmlformats.org/officeDocument/2006/relationships" xmlns:w="http://schemas.openxmlformats.org/wordprocessingml/2006/main" xmlns:w14="http://schemas.microsoft.com/office/word/2010/wordml" xmlns:w15="http://schemas.microsoft.com/office/word/2012/wordml" xmlns:w16cid="http://schemas.microsoft.com/office/word/2016/wordml/cid" xmlns:w16se="http://schemas.microsoft.com/office/word/2015/wordml/symex" mc:Ignorable="w14 w15 w16se w16cid">
+<w:styles xmlns:mc="http://schemas.openxmlformats.org/markup-compatibility/2006" xmlns:r="http://schemas.openxmlformats.org/officeDocument/2006/relationships" xmlns:w="http://schemas.openxmlformats.org/wordprocessingml/2006/main" xmlns:w14="http://schemas.microsoft.com/office/word/2010/wordml" xmlns:w15="http://schemas.microsoft.com/office/word/2012/wordml" xmlns:w16cex="http://schemas.microsoft.com/office/word/2018/wordml/cex" xmlns:w16cid="http://schemas.microsoft.com/office/word/2016/wordml/cid" xmlns:w16="http://schemas.microsoft.com/office/word/2018/wordml" xmlns:w16se="http://schemas.microsoft.com/office/word/2015/wordml/symex" mc:Ignorable="w14 w15 w16se w16cid w16 w16cex">
   <w:docDefaults>
     <w:rPrDefault>
       <w:rPr>
@@ -12713,7 +12718,7 @@
       </w:pPr>
     </w:pPrDefault>
   </w:docDefaults>
-  <w:latentStyles w:defLockedState="0" w:defUIPriority="99" w:defSemiHidden="0" w:defUnhideWhenUsed="0" w:defQFormat="0" w:count="375">
+  <w:latentStyles w:defLockedState="0" w:defUIPriority="99" w:defSemiHidden="0" w:defUnhideWhenUsed="0" w:defQFormat="0" w:count="376">
     <w:lsdException w:name="Normal" w:uiPriority="0" w:qFormat="1"/>
     <w:lsdException w:name="heading 1" w:uiPriority="9" w:qFormat="1"/>
     <w:lsdException w:name="heading 2" w:semiHidden="1" w:uiPriority="9" w:unhideWhenUsed="1" w:qFormat="1"/>
@@ -12819,7 +12824,6 @@
     <w:lsdException w:name="HTML Sample" w:semiHidden="1" w:unhideWhenUsed="1"/>
     <w:lsdException w:name="HTML Typewriter" w:semiHidden="1" w:unhideWhenUsed="1"/>
     <w:lsdException w:name="HTML Variable" w:semiHidden="1" w:unhideWhenUsed="1"/>
-    <w:lsdException w:name="Normal Table" w:semiHidden="1" w:unhideWhenUsed="1"/>
     <w:lsdException w:name="annotation subject" w:semiHidden="1" w:unhideWhenUsed="1"/>
     <w:lsdException w:name="No List" w:semiHidden="1" w:unhideWhenUsed="1"/>
     <w:lsdException w:name="Outline List 1" w:semiHidden="1" w:unhideWhenUsed="1"/>
@@ -12866,10 +12870,8 @@
     <w:lsdException w:name="Table Subtle 2" w:semiHidden="1" w:unhideWhenUsed="1"/>
     <w:lsdException w:name="Table Web 1" w:semiHidden="1" w:unhideWhenUsed="1"/>
     <w:lsdException w:name="Table Web 2" w:semiHidden="1" w:unhideWhenUsed="1"/>
-    <w:lsdException w:name="Table Web 3" w:semiHidden="1" w:unhideWhenUsed="1"/>
     <w:lsdException w:name="Balloon Text" w:semiHidden="1" w:unhideWhenUsed="1"/>
     <w:lsdException w:name="Table Grid" w:uiPriority="59"/>
-    <w:lsdException w:name="Table Theme" w:semiHidden="1" w:unhideWhenUsed="1"/>
     <w:lsdException w:name="Placeholder Text" w:semiHidden="1"/>
     <w:lsdException w:name="No Spacing" w:uiPriority="1" w:qFormat="1"/>
     <w:lsdException w:name="Light Shading" w:uiPriority="60"/>
@@ -13089,6 +13091,7 @@
     <w:lsdException w:name="Smart Hyperlink" w:semiHidden="1" w:unhideWhenUsed="1"/>
     <w:lsdException w:name="Hashtag" w:semiHidden="1" w:unhideWhenUsed="1"/>
     <w:lsdException w:name="Unresolved Mention" w:semiHidden="1" w:unhideWhenUsed="1"/>
+    <w:lsdException w:name="Smart Link" w:semiHidden="1" w:unhideWhenUsed="1"/>
   </w:latentStyles>
   <w:style w:type="paragraph" w:default="1" w:styleId="Normal">
     <w:name w:val="Normal"/>
